--- a/5 Fundamentals of Computer Graphics/2 Miscellaneous Math.docx
+++ b/5 Fundamentals of Computer Graphics/2 Miscellaneous Math.docx
@@ -1,6 +1,6 @@
 
 <file path=word/document.xml><?xml version="1.0" encoding="utf-8"?>
-<w:document xmlns:wpc="http://schemas.microsoft.com/office/word/2010/wordprocessingCanvas" xmlns:cx="http://schemas.microsoft.com/office/drawing/2014/chartex" xmlns:cx1="http://schemas.microsoft.com/office/drawing/2015/9/8/chartex" xmlns:mc="http://schemas.openxmlformats.org/markup-compatibility/2006" xmlns:o="urn:schemas-microsoft-com:office:office" xmlns:r="http://schemas.openxmlformats.org/officeDocument/2006/relationships" xmlns:m="http://schemas.openxmlformats.org/officeDocument/2006/math" xmlns:v="urn:schemas-microsoft-com:vml" xmlns:wp14="http://schemas.microsoft.com/office/word/2010/wordprocessingDrawing" xmlns:wp="http://schemas.openxmlformats.org/drawingml/2006/wordprocessingDrawing" xmlns:w10="urn:schemas-microsoft-com:office:word" xmlns:w="http://schemas.openxmlformats.org/wordprocessingml/2006/main" xmlns:w14="http://schemas.microsoft.com/office/word/2010/wordml" xmlns:w15="http://schemas.microsoft.com/office/word/2012/wordml" xmlns:w16se="http://schemas.microsoft.com/office/word/2015/wordml/symex" xmlns:wpg="http://schemas.microsoft.com/office/word/2010/wordprocessingGroup" xmlns:wpi="http://schemas.microsoft.com/office/word/2010/wordprocessingInk" xmlns:wne="http://schemas.microsoft.com/office/word/2006/wordml" xmlns:wps="http://schemas.microsoft.com/office/word/2010/wordprocessingShape" mc:Ignorable="w14 w15 w16se wp14">
+<w:document xmlns:wpc="http://schemas.microsoft.com/office/word/2010/wordprocessingCanvas" xmlns:mc="http://schemas.openxmlformats.org/markup-compatibility/2006" xmlns:o="urn:schemas-microsoft-com:office:office" xmlns:r="http://schemas.openxmlformats.org/officeDocument/2006/relationships" xmlns:m="http://schemas.openxmlformats.org/officeDocument/2006/math" xmlns:v="urn:schemas-microsoft-com:vml" xmlns:wp14="http://schemas.microsoft.com/office/word/2010/wordprocessingDrawing" xmlns:wp="http://schemas.openxmlformats.org/drawingml/2006/wordprocessingDrawing" xmlns:w10="urn:schemas-microsoft-com:office:word" xmlns:w="http://schemas.openxmlformats.org/wordprocessingml/2006/main" xmlns:w14="http://schemas.microsoft.com/office/word/2010/wordml" xmlns:wpg="http://schemas.microsoft.com/office/word/2010/wordprocessingGroup" xmlns:wpi="http://schemas.microsoft.com/office/word/2010/wordprocessingInk" xmlns:wne="http://schemas.microsoft.com/office/word/2006/wordml" xmlns:wps="http://schemas.microsoft.com/office/word/2010/wordprocessingShape" mc:Ignorable="w14 wp14">
   <w:body>
     <w:p>
       <w:pPr>
@@ -33,11 +33,427 @@
       </w:pPr>
       <w:r>
         <w:rPr>
+          <w:rFonts w:hint="eastAsia"/>
           <w:b/>
           <w:color w:val="70AD47" w:themeColor="accent6"/>
           <w:sz w:val="28"/>
           <w:szCs w:val="28"/>
         </w:rPr>
+        <w:t>Curves and Surfac</w:t>
+      </w:r>
+      <w:r>
+        <w:rPr>
+          <w:rFonts w:hint="eastAsia"/>
+          <w:b/>
+          <w:color w:val="70AD47" w:themeColor="accent6"/>
+          <w:sz w:val="28"/>
+          <w:szCs w:val="28"/>
+        </w:rPr>
+        <w:t>e</w:t>
+      </w:r>
+    </w:p>
+    <w:p>
+      <w:pPr>
+        <w:rPr>
+          <w:rFonts w:hint="eastAsia"/>
+          <w:b/>
+        </w:rPr>
+      </w:pPr>
+      <w:r>
+        <w:rPr>
+          <w:rFonts w:hint="eastAsia"/>
+        </w:rPr>
+        <w:tab/>
+      </w:r>
+      <w:r>
+        <w:rPr>
+          <w:rFonts w:hint="eastAsia"/>
+          <w:b/>
+          <w:color w:val="70AD47" w:themeColor="accent6"/>
+        </w:rPr>
+        <w:t>2D Implicit Curves</w:t>
+      </w:r>
+      <w:r>
+        <w:rPr>
+          <w:b/>
+          <w:color w:val="70AD47" w:themeColor="accent6"/>
+        </w:rPr>
+        <w:tab/>
+      </w:r>
+    </w:p>
+    <w:p>
+      <w:pPr>
+        <w:ind w:firstLine="420"/>
+        <w:rPr>
+          <w:rFonts w:hint="eastAsia"/>
+        </w:rPr>
+      </w:pPr>
+      <w:r>
+        <w:rPr>
+          <w:rFonts w:hint="eastAsia"/>
+        </w:rPr>
+        <w:tab/>
+      </w:r>
+      <w:proofErr w:type="gramStart"/>
+      <w:r>
+        <w:rPr>
+          <w:rFonts w:hint="eastAsia"/>
+        </w:rPr>
+        <w:t>f(</w:t>
+      </w:r>
+      <w:proofErr w:type="gramEnd"/>
+      <w:r>
+        <w:rPr>
+          <w:rFonts w:hint="eastAsia"/>
+        </w:rPr>
+        <w:t>x,</w:t>
+      </w:r>
+      <w:r>
+        <w:rPr>
+          <w:rFonts w:hint="eastAsia"/>
+        </w:rPr>
+        <w:t xml:space="preserve"> </w:t>
+      </w:r>
+      <w:r>
+        <w:rPr>
+          <w:rFonts w:hint="eastAsia"/>
+        </w:rPr>
+        <w:t xml:space="preserve"> </w:t>
+      </w:r>
+      <w:r>
+        <w:rPr>
+          <w:rFonts w:hint="eastAsia"/>
+        </w:rPr>
+        <w:t>y) = 0</w:t>
+      </w:r>
+    </w:p>
+    <w:p>
+      <w:pPr>
+        <w:ind w:firstLine="420"/>
+        <w:rPr>
+          <w:rFonts w:hint="eastAsia"/>
+        </w:rPr>
+      </w:pPr>
+      <w:r>
+        <w:rPr>
+          <w:rFonts w:hint="eastAsia"/>
+        </w:rPr>
+        <w:t>3D Implicit Surfaces</w:t>
+      </w:r>
+    </w:p>
+    <w:p>
+      <w:pPr>
+        <w:ind w:firstLine="420"/>
+        <w:rPr>
+          <w:rFonts w:hint="eastAsia"/>
+        </w:rPr>
+      </w:pPr>
+      <w:r>
+        <w:rPr>
+          <w:rFonts w:hint="eastAsia"/>
+        </w:rPr>
+        <w:tab/>
+      </w:r>
+      <w:proofErr w:type="gramStart"/>
+      <w:r>
+        <w:rPr>
+          <w:rFonts w:hint="eastAsia"/>
+        </w:rPr>
+        <w:t>f(</w:t>
+      </w:r>
+      <w:proofErr w:type="gramEnd"/>
+      <w:r>
+        <w:rPr>
+          <w:rFonts w:hint="eastAsia"/>
+        </w:rPr>
+        <w:t>x, y, z) = 0</w:t>
+      </w:r>
+    </w:p>
+    <w:p>
+      <w:pPr>
+        <w:ind w:firstLine="420"/>
+        <w:rPr>
+          <w:rFonts w:hint="eastAsia"/>
+        </w:rPr>
+      </w:pPr>
+      <w:r>
+        <w:rPr>
+          <w:rFonts w:hint="eastAsia"/>
+        </w:rPr>
+        <w:tab/>
+        <w:t>Normal</w:t>
+      </w:r>
+    </w:p>
+    <w:p>
+      <w:pPr>
+        <w:ind w:firstLine="420"/>
+        <w:rPr>
+          <w:rFonts w:hint="eastAsia"/>
+        </w:rPr>
+      </w:pPr>
+      <w:r>
+        <w:rPr>
+          <w:rFonts w:hint="eastAsia"/>
+        </w:rPr>
+        <w:tab/>
+      </w:r>
+      <w:r>
+        <w:rPr>
+          <w:noProof/>
+        </w:rPr>
+        <w:drawing>
+          <wp:inline distT="0" distB="0" distL="0" distR="0" wp14:anchorId="28A5267C" wp14:editId="4BD5799E">
+            <wp:extent cx="1746691" cy="318578"/>
+            <wp:effectExtent l="0" t="0" r="6350" b="5715"/>
+            <wp:docPr id="1" name="图片 1"/>
+            <wp:cNvGraphicFramePr>
+              <a:graphicFrameLocks xmlns:a="http://schemas.openxmlformats.org/drawingml/2006/main" noChangeAspect="1"/>
+            </wp:cNvGraphicFramePr>
+            <a:graphic xmlns:a="http://schemas.openxmlformats.org/drawingml/2006/main">
+              <a:graphicData uri="http://schemas.openxmlformats.org/drawingml/2006/picture">
+                <pic:pic xmlns:pic="http://schemas.openxmlformats.org/drawingml/2006/picture">
+                  <pic:nvPicPr>
+                    <pic:cNvPr id="0" name=""/>
+                    <pic:cNvPicPr/>
+                  </pic:nvPicPr>
+                  <pic:blipFill>
+                    <a:blip r:embed="rId8"/>
+                    <a:stretch>
+                      <a:fillRect/>
+                    </a:stretch>
+                  </pic:blipFill>
+                  <pic:spPr>
+                    <a:xfrm>
+                      <a:off x="0" y="0"/>
+                      <a:ext cx="1749893" cy="319162"/>
+                    </a:xfrm>
+                    <a:prstGeom prst="rect">
+                      <a:avLst/>
+                    </a:prstGeom>
+                  </pic:spPr>
+                </pic:pic>
+              </a:graphicData>
+            </a:graphic>
+          </wp:inline>
+        </w:drawing>
+      </w:r>
+    </w:p>
+    <w:p>
+      <w:pPr>
+        <w:ind w:firstLine="420"/>
+        <w:rPr>
+          <w:rFonts w:hint="eastAsia"/>
+        </w:rPr>
+      </w:pPr>
+      <w:r>
+        <w:rPr>
+          <w:rFonts w:hint="eastAsia"/>
+        </w:rPr>
+        <w:t>Implicit Planes</w:t>
+      </w:r>
+    </w:p>
+    <w:p>
+      <w:pPr>
+        <w:ind w:firstLine="420"/>
+        <w:rPr>
+          <w:rFonts w:hint="eastAsia"/>
+        </w:rPr>
+      </w:pPr>
+      <w:r>
+        <w:rPr>
+          <w:rFonts w:hint="eastAsia"/>
+        </w:rPr>
+        <w:tab/>
+      </w:r>
+      <w:r>
+        <w:rPr>
+          <w:rFonts w:hint="eastAsia"/>
+        </w:rPr>
+        <w:t>(p-a)</w:t>
+      </w:r>
+      <w:r>
+        <w:rPr>
+          <w:rFonts w:hint="eastAsia"/>
+        </w:rPr>
+        <w:t xml:space="preserve"> </w:t>
+      </w:r>
+      <w:r>
+        <w:rPr>
+          <w:rFonts w:hint="eastAsia"/>
+        </w:rPr>
+        <w:t>·</w:t>
+      </w:r>
+      <w:r>
+        <w:rPr>
+          <w:rFonts w:hint="eastAsia"/>
+        </w:rPr>
+        <w:t xml:space="preserve"> </w:t>
+      </w:r>
+      <w:r>
+        <w:rPr>
+          <w:rFonts w:hint="eastAsia"/>
+        </w:rPr>
+        <w:t>n = 0</w:t>
+      </w:r>
+    </w:p>
+    <w:p>
+      <w:pPr>
+        <w:ind w:firstLine="420"/>
+        <w:rPr>
+          <w:rFonts w:hint="eastAsia"/>
+        </w:rPr>
+      </w:pPr>
+      <w:r>
+        <w:rPr>
+          <w:rFonts w:hint="eastAsia"/>
+        </w:rPr>
+        <w:tab/>
+        <w:t>(p-a)</w:t>
+      </w:r>
+      <w:r>
+        <w:rPr>
+          <w:rFonts w:hint="eastAsia"/>
+        </w:rPr>
+        <w:t xml:space="preserve"> </w:t>
+      </w:r>
+      <w:r>
+        <w:rPr>
+          <w:rFonts w:hint="eastAsia"/>
+        </w:rPr>
+        <w:t>·</w:t>
+      </w:r>
+      <w:r>
+        <w:rPr>
+          <w:rFonts w:hint="eastAsia"/>
+        </w:rPr>
+        <w:t xml:space="preserve"> ((b-a) </w:t>
+      </w:r>
+      <w:r>
+        <w:rPr>
+          <w:rFonts w:hint="eastAsia"/>
+        </w:rPr>
+        <w:t>·</w:t>
+      </w:r>
+      <w:r>
+        <w:rPr>
+          <w:rFonts w:hint="eastAsia"/>
+        </w:rPr>
+        <w:t xml:space="preserve"> (c-a)) = 0</w:t>
+      </w:r>
+    </w:p>
+    <w:p>
+      <w:pPr>
+        <w:ind w:firstLine="420"/>
+        <w:rPr>
+          <w:rFonts w:hint="eastAsia"/>
+        </w:rPr>
+      </w:pPr>
+      <w:r>
+        <w:rPr>
+          <w:rFonts w:hint="eastAsia"/>
+        </w:rPr>
+        <w:t>3D Implicit Curves</w:t>
+      </w:r>
+    </w:p>
+    <w:p>
+      <w:pPr>
+        <w:ind w:firstLine="420"/>
+        <w:rPr>
+          <w:rFonts w:hint="eastAsia"/>
+        </w:rPr>
+      </w:pPr>
+      <w:r>
+        <w:rPr>
+          <w:rFonts w:hint="eastAsia"/>
+        </w:rPr>
+        <w:tab/>
+      </w:r>
+      <w:proofErr w:type="gramStart"/>
+      <w:r>
+        <w:rPr>
+          <w:rFonts w:hint="eastAsia"/>
+        </w:rPr>
+        <w:t>f(</w:t>
+      </w:r>
+      <w:proofErr w:type="gramEnd"/>
+      <w:r>
+        <w:rPr>
+          <w:rFonts w:hint="eastAsia"/>
+        </w:rPr>
+        <w:t>p) = 0</w:t>
+      </w:r>
+    </w:p>
+    <w:p>
+      <w:pPr>
+        <w:ind w:firstLine="420"/>
+        <w:rPr>
+          <w:rFonts w:hint="eastAsia"/>
+        </w:rPr>
+      </w:pPr>
+      <w:r>
+        <w:rPr>
+          <w:rFonts w:hint="eastAsia"/>
+        </w:rPr>
+        <w:tab/>
+        <w:t>g(p) = 0 两个曲面相交</w:t>
+      </w:r>
+    </w:p>
+    <w:p>
+      <w:pPr>
+        <w:ind w:firstLine="420"/>
+        <w:rPr>
+          <w:rFonts w:hint="eastAsia"/>
+        </w:rPr>
+      </w:pPr>
+    </w:p>
+    <w:p>
+      <w:pPr>
+        <w:rPr>
+          <w:rFonts w:hint="eastAsia"/>
+          <w:b/>
+          <w:color w:val="70AD47" w:themeColor="accent6"/>
+          <w:sz w:val="28"/>
+          <w:szCs w:val="28"/>
+        </w:rPr>
+      </w:pPr>
+      <w:r>
+        <w:rPr>
+          <w:rFonts w:hint="eastAsia"/>
+          <w:b/>
+          <w:color w:val="70AD47" w:themeColor="accent6"/>
+          <w:sz w:val="28"/>
+          <w:szCs w:val="28"/>
+        </w:rPr>
+        <w:tab/>
+      </w:r>
+    </w:p>
+    <w:p>
+      <w:pPr>
+        <w:rPr>
+          <w:rFonts w:hint="eastAsia"/>
+          <w:b/>
+          <w:color w:val="70AD47" w:themeColor="accent6"/>
+          <w:sz w:val="28"/>
+          <w:szCs w:val="28"/>
+        </w:rPr>
+      </w:pPr>
+    </w:p>
+    <w:p>
+      <w:pPr>
+        <w:rPr>
+          <w:b/>
+          <w:color w:val="70AD47" w:themeColor="accent6"/>
+          <w:sz w:val="28"/>
+          <w:szCs w:val="28"/>
+        </w:rPr>
+      </w:pPr>
+      <w:r>
+        <w:rPr>
+          <w:b/>
+          <w:color w:val="70AD47" w:themeColor="accent6"/>
+          <w:sz w:val="28"/>
+          <w:szCs w:val="28"/>
+        </w:rPr>
         <w:t>Gradient</w:t>
       </w:r>
     </w:p>
@@ -144,7 +560,6 @@
     <w:p>
       <w:pPr>
         <w:rPr>
-          <w:rFonts w:hint="eastAsia"/>
           <w:b/>
           <w:color w:val="70AD47" w:themeColor="accent6"/>
         </w:rPr>
@@ -160,9 +575,6 @@
     <w:p>
       <w:pPr>
         <w:ind w:firstLine="420"/>
-        <w:rPr>
-          <w:rFonts w:hint="eastAsia"/>
-        </w:rPr>
       </w:pPr>
       <w:r>
         <w:rPr>
@@ -195,7 +607,7 @@
                     <pic:cNvPicPr/>
                   </pic:nvPicPr>
                   <pic:blipFill>
-                    <a:blip r:embed="rId7"/>
+                    <a:blip r:embed="rId9"/>
                     <a:stretch>
                       <a:fillRect/>
                     </a:stretch>
@@ -228,11 +640,6 @@
       </w:r>
     </w:p>
     <w:p>
-      <w:pPr>
-        <w:rPr>
-          <w:rFonts w:hint="eastAsia"/>
-        </w:rPr>
-      </w:pPr>
       <w:r>
         <w:tab/>
       </w:r>
@@ -259,7 +666,7 @@
                     <pic:cNvPicPr/>
                   </pic:nvPicPr>
                   <pic:blipFill>
-                    <a:blip r:embed="rId8"/>
+                    <a:blip r:embed="rId10"/>
                     <a:stretch>
                       <a:fillRect/>
                     </a:stretch>
@@ -283,6 +690,9 @@
     <w:p>
       <w:pPr>
         <w:ind w:firstLine="420"/>
+        <w:rPr>
+          <w:rFonts w:hint="eastAsia"/>
+        </w:rPr>
       </w:pPr>
       <w:r>
         <w:rPr>
@@ -303,7 +713,15 @@
         <w:t>某</w:t>
       </w:r>
       <w:r>
-        <w:t>的点处计算的梯度向量</w:t>
+        <w:t>的点</w:t>
+      </w:r>
+      <w:proofErr w:type="gramStart"/>
+      <w:r>
+        <w:t>处计算</w:t>
+      </w:r>
+      <w:proofErr w:type="gramEnd"/>
+      <w:r>
+        <w:t>的梯度向量</w:t>
       </w:r>
       <w:r>
         <w:rPr>
@@ -331,6 +749,99 @@
       </w:r>
       <w:r>
         <w:t>f（x，y）&gt;0区域的方向。</w:t>
+      </w:r>
+    </w:p>
+    <w:p>
+      <w:pPr>
+        <w:ind w:firstLine="420"/>
+        <w:rPr>
+          <w:rFonts w:hint="eastAsia"/>
+        </w:rPr>
+      </w:pPr>
+    </w:p>
+    <w:p>
+      <w:pPr>
+        <w:ind w:firstLine="420"/>
+        <w:rPr>
+          <w:rFonts w:hint="eastAsia"/>
+        </w:rPr>
+      </w:pPr>
+      <w:r>
+        <w:rPr>
+          <w:rFonts w:hint="eastAsia"/>
+        </w:rPr>
+        <w:t>曲线f(</w:t>
+      </w:r>
+      <w:proofErr w:type="spellStart"/>
+      <w:r>
+        <w:rPr>
+          <w:rFonts w:hint="eastAsia"/>
+        </w:rPr>
+        <w:t>x,y</w:t>
+      </w:r>
+      <w:proofErr w:type="spellEnd"/>
+      <w:r>
+        <w:rPr>
+          <w:rFonts w:hint="eastAsia"/>
+        </w:rPr>
+        <w:t>)</w:t>
+      </w:r>
+      <w:r>
+        <w:rPr>
+          <w:rFonts w:hint="eastAsia"/>
+        </w:rPr>
+        <w:t>某点处的梯度向量垂直于该点处的切线方向。</w:t>
+      </w:r>
+      <w:r>
+        <w:rPr>
+          <w:rFonts w:hint="eastAsia"/>
+        </w:rPr>
+        <w:t>并且它指向f(</w:t>
+      </w:r>
+      <w:proofErr w:type="spellStart"/>
+      <w:r>
+        <w:rPr>
+          <w:rFonts w:hint="eastAsia"/>
+        </w:rPr>
+        <w:t>x,y</w:t>
+      </w:r>
+      <w:proofErr w:type="spellEnd"/>
+      <w:r>
+        <w:rPr>
+          <w:rFonts w:hint="eastAsia"/>
+        </w:rPr>
+        <w:t>) &gt;0区域。</w:t>
+      </w:r>
+    </w:p>
+    <w:p>
+      <w:pPr>
+        <w:rPr>
+          <w:rFonts w:hint="eastAsia"/>
+        </w:rPr>
+      </w:pPr>
+    </w:p>
+    <w:p>
+      <w:pPr>
+        <w:rPr>
+          <w:rFonts w:hint="eastAsia"/>
+        </w:rPr>
+      </w:pPr>
+      <w:r>
+        <w:t>partial derivative</w:t>
+      </w:r>
+      <w:r>
+        <w:rPr>
+          <w:rFonts w:hint="eastAsia"/>
+        </w:rPr>
+        <w:t>(偏导数)</w:t>
+      </w:r>
+    </w:p>
+    <w:p>
+      <w:r>
+        <w:rPr>
+          <w:rFonts w:hint="eastAsia"/>
+        </w:rPr>
+        <w:tab/>
       </w:r>
     </w:p>
     <w:p>
@@ -354,6 +865,7 @@
           <w:sz w:val="28"/>
           <w:szCs w:val="28"/>
         </w:rPr>
+        <w:lastRenderedPageBreak/>
         <w:t>Parametric</w:t>
       </w:r>
     </w:p>
@@ -423,7 +935,15 @@
         <w:ind w:leftChars="400" w:left="840"/>
       </w:pPr>
       <w:r>
-        <w:t xml:space="preserve">x = g(t); </w:t>
+        <w:t xml:space="preserve">x = </w:t>
+      </w:r>
+      <w:proofErr w:type="gramStart"/>
+      <w:r>
+        <w:t>g(</w:t>
+      </w:r>
+      <w:proofErr w:type="gramEnd"/>
+      <w:r>
+        <w:t xml:space="preserve">t); </w:t>
       </w:r>
     </w:p>
     <w:p>
@@ -431,7 +951,15 @@
         <w:ind w:leftChars="400" w:left="840"/>
       </w:pPr>
       <w:r>
-        <w:t>y= h(t);</w:t>
+        <w:t xml:space="preserve">y= </w:t>
+      </w:r>
+      <w:proofErr w:type="gramStart"/>
+      <w:r>
+        <w:t>h(</w:t>
+      </w:r>
+      <w:proofErr w:type="gramEnd"/>
+      <w:r>
+        <w:t>t);</w:t>
       </w:r>
     </w:p>
     <w:p>
@@ -470,7 +998,15 @@
         <w:ind w:leftChars="200" w:left="420" w:firstLine="420"/>
       </w:pPr>
       <w:r>
-        <w:t>x = f(t)</w:t>
+        <w:t xml:space="preserve">x = </w:t>
+      </w:r>
+      <w:proofErr w:type="gramStart"/>
+      <w:r>
+        <w:t>f(</w:t>
+      </w:r>
+      <w:proofErr w:type="gramEnd"/>
+      <w:r>
+        <w:t>t)</w:t>
       </w:r>
     </w:p>
     <w:p>
@@ -478,7 +1014,15 @@
         <w:ind w:leftChars="200" w:left="420" w:firstLine="420"/>
       </w:pPr>
       <w:r>
-        <w:t>y = g(t)</w:t>
+        <w:t xml:space="preserve">y = </w:t>
+      </w:r>
+      <w:proofErr w:type="gramStart"/>
+      <w:r>
+        <w:t>g(</w:t>
+      </w:r>
+      <w:proofErr w:type="gramEnd"/>
+      <w:r>
+        <w:t>t)</w:t>
       </w:r>
     </w:p>
     <w:p>
@@ -486,7 +1030,15 @@
         <w:ind w:leftChars="200" w:left="420" w:firstLine="420"/>
       </w:pPr>
       <w:r>
-        <w:t>z = h(t)</w:t>
+        <w:t xml:space="preserve">z = </w:t>
+      </w:r>
+      <w:proofErr w:type="gramStart"/>
+      <w:r>
+        <w:t>h(</w:t>
+      </w:r>
+      <w:proofErr w:type="gramEnd"/>
+      <w:r>
+        <w:t>t)</w:t>
       </w:r>
     </w:p>
     <w:p>
@@ -548,8 +1100,13 @@
       <w:pPr>
         <w:ind w:leftChars="400" w:left="840" w:firstLine="420"/>
       </w:pPr>
-      <w:r>
-        <w:t>f(p)=0</w:t>
+      <w:proofErr w:type="gramStart"/>
+      <w:r>
+        <w:t>f(</w:t>
+      </w:r>
+      <w:proofErr w:type="gramEnd"/>
+      <w:r>
+        <w:t>p)=0</w:t>
       </w:r>
       <w:r>
         <w:t xml:space="preserve"> </w:t>
@@ -558,12 +1115,14 @@
     <w:p>
       <w:pPr>
         <w:ind w:leftChars="400" w:left="840" w:firstLine="420"/>
-        <w:rPr>
-          <w:rFonts w:hint="eastAsia"/>
-        </w:rPr>
-      </w:pPr>
-      <w:r>
-        <w:t>g(p)=0</w:t>
+      </w:pPr>
+      <w:proofErr w:type="gramStart"/>
+      <w:r>
+        <w:t>g(</w:t>
+      </w:r>
+      <w:proofErr w:type="gramEnd"/>
+      <w:r>
+        <w:t>p)=0</w:t>
       </w:r>
     </w:p>
     <w:p>
@@ -587,7 +1146,15 @@
         <w:ind w:leftChars="400" w:left="840"/>
       </w:pPr>
       <w:r>
-        <w:t>x = f(u, v),</w:t>
+        <w:t xml:space="preserve">x = </w:t>
+      </w:r>
+      <w:proofErr w:type="gramStart"/>
+      <w:r>
+        <w:t>f(</w:t>
+      </w:r>
+      <w:proofErr w:type="gramEnd"/>
+      <w:r>
+        <w:t>u, v),</w:t>
       </w:r>
     </w:p>
     <w:p>
@@ -595,7 +1162,15 @@
         <w:ind w:leftChars="400" w:left="840"/>
       </w:pPr>
       <w:r>
-        <w:t>y = g(u, v)</w:t>
+        <w:t xml:space="preserve">y = </w:t>
+      </w:r>
+      <w:proofErr w:type="gramStart"/>
+      <w:r>
+        <w:t>g(</w:t>
+      </w:r>
+      <w:proofErr w:type="gramEnd"/>
+      <w:r>
+        <w:t>u, v)</w:t>
       </w:r>
     </w:p>
     <w:p>
@@ -603,7 +1178,15 @@
         <w:ind w:leftChars="400" w:left="840"/>
       </w:pPr>
       <w:r>
-        <w:t>z = h(u, v).</w:t>
+        <w:t xml:space="preserve">z = </w:t>
+      </w:r>
+      <w:proofErr w:type="gramStart"/>
+      <w:r>
+        <w:t>h(</w:t>
+      </w:r>
+      <w:proofErr w:type="gramEnd"/>
+      <w:r>
+        <w:t>u, v).</w:t>
       </w:r>
     </w:p>
     <w:p>
@@ -622,7 +1205,15 @@
         <w:ind w:leftChars="600" w:left="1260"/>
       </w:pPr>
       <w:r>
-        <w:t>x = r cos φ sin θ,</w:t>
+        <w:t xml:space="preserve">x = r </w:t>
+      </w:r>
+      <w:proofErr w:type="spellStart"/>
+      <w:r>
+        <w:t>cos</w:t>
+      </w:r>
+      <w:proofErr w:type="spellEnd"/>
+      <w:r>
+        <w:t xml:space="preserve"> φ sin θ,</w:t>
       </w:r>
     </w:p>
     <w:p>
@@ -638,7 +1229,15 @@
         <w:ind w:leftChars="600" w:left="1260"/>
       </w:pPr>
       <w:r>
-        <w:t>z = r cos θ.</w:t>
+        <w:t xml:space="preserve">z = r </w:t>
+      </w:r>
+      <w:proofErr w:type="spellStart"/>
+      <w:r>
+        <w:t>cos</w:t>
+      </w:r>
+      <w:proofErr w:type="spellEnd"/>
+      <w:r>
+        <w:t xml:space="preserve"> θ.</w:t>
       </w:r>
     </w:p>
     <w:p/>
@@ -652,6 +1251,7 @@
           <w:szCs w:val="28"/>
         </w:rPr>
       </w:pPr>
+      <w:proofErr w:type="spellStart"/>
       <w:r>
         <w:rPr>
           <w:b/>
@@ -659,7 +1259,17 @@
           <w:sz w:val="28"/>
           <w:szCs w:val="28"/>
         </w:rPr>
-        <w:t>Barycentric coordinates</w:t>
+        <w:t>Barycentric</w:t>
+      </w:r>
+      <w:proofErr w:type="spellEnd"/>
+      <w:r>
+        <w:rPr>
+          <w:b/>
+          <w:color w:val="70AD47" w:themeColor="accent6"/>
+          <w:sz w:val="28"/>
+          <w:szCs w:val="28"/>
+        </w:rPr>
+        <w:t xml:space="preserve"> coordinates</w:t>
       </w:r>
     </w:p>
     <w:p>
@@ -715,12 +1325,19 @@
         <w:tab/>
       </w:r>
       <w:r>
-        <w:t>计算插值</w:t>
-      </w:r>
-    </w:p>
-    <w:p>
-      <w:pPr>
-        <w:rPr>
+        <w:t>计算</w:t>
+      </w:r>
+      <w:r>
+        <w:t>三角形</w:t>
+      </w:r>
+      <w:r>
+        <w:t>插值</w:t>
+      </w:r>
+    </w:p>
+    <w:p>
+      <w:pPr>
+        <w:rPr>
+          <w:rFonts w:hint="eastAsia"/>
           <w:b/>
           <w:color w:val="70AD47" w:themeColor="accent6"/>
         </w:rPr>
@@ -736,24 +1353,76 @@
     <w:p>
       <w:pPr>
         <w:rPr>
-          <w:b/>
-          <w:color w:val="70AD47" w:themeColor="accent6"/>
-        </w:rPr>
-      </w:pPr>
-      <w:r>
-        <w:rPr>
+          <w:rFonts w:hint="eastAsia"/>
+          <w:b/>
+          <w:color w:val="70AD47" w:themeColor="accent6"/>
+        </w:rPr>
+      </w:pPr>
+      <w:r>
+        <w:rPr>
+          <w:rFonts w:hint="eastAsia"/>
           <w:b/>
           <w:color w:val="70AD47" w:themeColor="accent6"/>
         </w:rPr>
         <w:tab/>
-      </w:r>
-      <w:r>
-        <w:rPr>
-          <w:rFonts w:hint="eastAsia"/>
-          <w:b/>
-          <w:color w:val="70AD47" w:themeColor="accent6"/>
-        </w:rPr>
-        <w:t>顶点为a</w:t>
+        <w:t>重心坐标系的理解：</w:t>
+      </w:r>
+    </w:p>
+    <w:p>
+      <w:pPr>
+        <w:rPr>
+          <w:b/>
+          <w:color w:val="70AD47" w:themeColor="accent6"/>
+        </w:rPr>
+      </w:pPr>
+      <w:r>
+        <w:rPr>
+          <w:rFonts w:hint="eastAsia"/>
+          <w:b/>
+          <w:color w:val="70AD47" w:themeColor="accent6"/>
+        </w:rPr>
+        <w:tab/>
+      </w:r>
+      <w:r>
+        <w:rPr>
+          <w:rFonts w:hint="eastAsia"/>
+          <w:b/>
+          <w:color w:val="70AD47" w:themeColor="accent6"/>
+        </w:rPr>
+        <w:tab/>
+        <w:t>a为原点，(b-a)和(c-a)是两个基向量。</w:t>
+      </w:r>
+    </w:p>
+    <w:p>
+      <w:pPr>
+        <w:rPr>
+          <w:b/>
+          <w:color w:val="70AD47" w:themeColor="accent6"/>
+        </w:rPr>
+      </w:pPr>
+      <w:r>
+        <w:rPr>
+          <w:b/>
+          <w:color w:val="70AD47" w:themeColor="accent6"/>
+        </w:rPr>
+        <w:tab/>
+      </w:r>
+      <w:r>
+        <w:rPr>
+          <w:rFonts w:hint="eastAsia"/>
+          <w:b/>
+          <w:color w:val="70AD47" w:themeColor="accent6"/>
+        </w:rPr>
+        <w:t>顶点为</w:t>
+      </w:r>
+      <w:proofErr w:type="spellStart"/>
+      <w:r>
+        <w:rPr>
+          <w:rFonts w:hint="eastAsia"/>
+          <w:b/>
+          <w:color w:val="70AD47" w:themeColor="accent6"/>
+        </w:rPr>
+        <w:t>a</w:t>
       </w:r>
       <w:r>
         <w:rPr>
@@ -762,6 +1431,7 @@
         </w:rPr>
         <w:t>,b,c</w:t>
       </w:r>
+      <w:proofErr w:type="spellEnd"/>
       <w:r>
         <w:rPr>
           <w:rFonts w:hint="eastAsia"/>
@@ -871,9 +1541,6 @@
     <w:p>
       <w:pPr>
         <w:ind w:leftChars="300" w:left="630"/>
-        <w:rPr>
-          <w:rFonts w:hint="eastAsia"/>
-        </w:rPr>
       </w:pPr>
       <w:r>
         <w:rPr>
@@ -883,20 +1550,295 @@
       </w:r>
       <w:r>
         <w:t xml:space="preserve"> + β + γ = 1</w:t>
+      </w:r>
+    </w:p>
+    <w:p>
+      <w:pPr>
+        <w:ind w:leftChars="300" w:left="630"/>
+        <w:rPr>
+          <w:rFonts w:hint="eastAsia"/>
+        </w:rPr>
+      </w:pPr>
+      <w:proofErr w:type="gramStart"/>
+      <w:r>
+        <w:t>p(</w:t>
+      </w:r>
+      <w:proofErr w:type="gramEnd"/>
+      <w:r>
+        <w:t xml:space="preserve">α, β, γ) = αa + βb + </w:t>
+      </w:r>
+      <w:proofErr w:type="spellStart"/>
+      <w:r>
+        <w:t>γc</w:t>
+      </w:r>
+      <w:proofErr w:type="spellEnd"/>
+    </w:p>
+    <w:p>
+      <w:pPr>
+        <w:ind w:leftChars="300" w:left="630"/>
+        <w:rPr>
+          <w:rFonts w:hint="eastAsia"/>
+        </w:rPr>
+      </w:pPr>
+    </w:p>
+    <w:p>
+      <w:pPr>
+        <w:ind w:leftChars="300" w:left="630"/>
+        <w:rPr>
+          <w:rFonts w:hint="eastAsia"/>
+        </w:rPr>
+      </w:pPr>
+      <w:r>
+        <w:rPr>
+          <w:rFonts w:hint="eastAsia"/>
+        </w:rPr>
+        <w:t>如何计算</w:t>
+      </w:r>
+      <w:r>
+        <w:t>α, β, γ</w:t>
+      </w:r>
+      <w:r>
+        <w:t>？</w:t>
+      </w:r>
+    </w:p>
+    <w:p>
+      <w:pPr>
+        <w:ind w:leftChars="300" w:left="630"/>
+        <w:rPr>
+          <w:rFonts w:hint="eastAsia"/>
+        </w:rPr>
+      </w:pPr>
+      <w:r>
+        <w:rPr>
+          <w:noProof/>
+        </w:rPr>
+        <w:drawing>
+          <wp:inline distT="0" distB="0" distL="0" distR="0" wp14:anchorId="02AF69CD" wp14:editId="5C9C4888">
+            <wp:extent cx="2832774" cy="446448"/>
+            <wp:effectExtent l="0" t="0" r="5715" b="0"/>
+            <wp:docPr id="3" name="图片 3"/>
+            <wp:cNvGraphicFramePr>
+              <a:graphicFrameLocks xmlns:a="http://schemas.openxmlformats.org/drawingml/2006/main" noChangeAspect="1"/>
+            </wp:cNvGraphicFramePr>
+            <a:graphic xmlns:a="http://schemas.openxmlformats.org/drawingml/2006/main">
+              <a:graphicData uri="http://schemas.openxmlformats.org/drawingml/2006/picture">
+                <pic:pic xmlns:pic="http://schemas.openxmlformats.org/drawingml/2006/picture">
+                  <pic:nvPicPr>
+                    <pic:cNvPr id="0" name=""/>
+                    <pic:cNvPicPr/>
+                  </pic:nvPicPr>
+                  <pic:blipFill>
+                    <a:blip r:embed="rId11"/>
+                    <a:stretch>
+                      <a:fillRect/>
+                    </a:stretch>
+                  </pic:blipFill>
+                  <pic:spPr>
+                    <a:xfrm>
+                      <a:off x="0" y="0"/>
+                      <a:ext cx="2836711" cy="447069"/>
+                    </a:xfrm>
+                    <a:prstGeom prst="rect">
+                      <a:avLst/>
+                    </a:prstGeom>
+                  </pic:spPr>
+                </pic:pic>
+              </a:graphicData>
+            </a:graphic>
+          </wp:inline>
+        </w:drawing>
+      </w:r>
+    </w:p>
+    <w:p>
+      <w:pPr>
+        <w:ind w:leftChars="300" w:left="630"/>
+        <w:rPr>
+          <w:rFonts w:hint="eastAsia"/>
+        </w:rPr>
+      </w:pPr>
+      <w:r>
+        <w:rPr>
+          <w:noProof/>
+        </w:rPr>
+        <w:lastRenderedPageBreak/>
+        <w:drawing>
+          <wp:inline distT="0" distB="0" distL="0" distR="0" wp14:anchorId="43B2C5A3" wp14:editId="1DEBA305">
+            <wp:extent cx="3094031" cy="673947"/>
+            <wp:effectExtent l="0" t="0" r="0" b="0"/>
+            <wp:docPr id="4" name="图片 4"/>
+            <wp:cNvGraphicFramePr>
+              <a:graphicFrameLocks xmlns:a="http://schemas.openxmlformats.org/drawingml/2006/main" noChangeAspect="1"/>
+            </wp:cNvGraphicFramePr>
+            <a:graphic xmlns:a="http://schemas.openxmlformats.org/drawingml/2006/main">
+              <a:graphicData uri="http://schemas.openxmlformats.org/drawingml/2006/picture">
+                <pic:pic xmlns:pic="http://schemas.openxmlformats.org/drawingml/2006/picture">
+                  <pic:nvPicPr>
+                    <pic:cNvPr id="0" name=""/>
+                    <pic:cNvPicPr/>
+                  </pic:nvPicPr>
+                  <pic:blipFill>
+                    <a:blip r:embed="rId12"/>
+                    <a:stretch>
+                      <a:fillRect/>
+                    </a:stretch>
+                  </pic:blipFill>
+                  <pic:spPr>
+                    <a:xfrm>
+                      <a:off x="0" y="0"/>
+                      <a:ext cx="3094351" cy="674017"/>
+                    </a:xfrm>
+                    <a:prstGeom prst="rect">
+                      <a:avLst/>
+                    </a:prstGeom>
+                  </pic:spPr>
+                </pic:pic>
+              </a:graphicData>
+            </a:graphic>
+          </wp:inline>
+        </w:drawing>
+      </w:r>
+    </w:p>
+    <w:p>
+      <w:pPr>
+        <w:ind w:leftChars="300" w:left="630"/>
+        <w:rPr>
+          <w:rFonts w:hint="eastAsia"/>
+        </w:rPr>
+      </w:pPr>
+    </w:p>
+    <w:p>
+      <w:pPr>
+        <w:ind w:leftChars="300" w:left="630"/>
+        <w:rPr>
+          <w:rFonts w:hint="eastAsia"/>
+        </w:rPr>
+      </w:pPr>
+      <w:r>
+        <w:rPr>
+          <w:rFonts w:hint="eastAsia"/>
+        </w:rPr>
+        <w:t>如果</w:t>
+      </w:r>
+      <w:r>
+        <w:t>α, β, γ</w:t>
+      </w:r>
+      <w:r>
+        <w:rPr>
+          <w:rFonts w:hint="eastAsia"/>
+        </w:rPr>
+        <w:t>的值有大于1的说明</w:t>
       </w:r>
       <w:bookmarkStart w:id="0" w:name="_GoBack"/>
       <w:bookmarkEnd w:id="0"/>
-    </w:p>
-    <w:p>
-      <w:pPr>
-        <w:ind w:leftChars="300" w:left="630"/>
-      </w:pPr>
-      <w:r>
-        <w:t>p(α, β, γ) = αa + βb + γc</w:t>
-      </w:r>
-    </w:p>
+      <w:r>
+        <w:rPr>
+          <w:rFonts w:hint="eastAsia"/>
+        </w:rPr>
+        <w:t>点在三角形外，如果有一个为0，说明点在边上，如果有两个值为0，点在三角形顶点上。</w:t>
+      </w:r>
+    </w:p>
+    <w:p>
+      <w:pPr>
+        <w:rPr>
+          <w:rFonts w:hint="eastAsia"/>
+        </w:rPr>
+      </w:pPr>
+      <w:r>
+        <w:rPr>
+          <w:rFonts w:hint="eastAsia"/>
+        </w:rPr>
+        <w:t>三角形</w:t>
+      </w:r>
+      <w:r>
+        <w:rPr>
+          <w:rFonts w:hint="eastAsia"/>
+        </w:rPr>
+        <w:t>面积：</w:t>
+      </w:r>
+    </w:p>
+    <w:p>
+      <w:pPr>
+        <w:rPr>
+          <w:rFonts w:hint="eastAsia"/>
+        </w:rPr>
+      </w:pPr>
+      <w:r>
+        <w:rPr>
+          <w:rFonts w:hint="eastAsia"/>
+        </w:rPr>
+        <w:tab/>
+      </w:r>
+      <w:r>
+        <w:rPr>
+          <w:noProof/>
+        </w:rPr>
+        <w:drawing>
+          <wp:inline distT="0" distB="0" distL="0" distR="0" wp14:anchorId="27642DFE" wp14:editId="7CA05595">
+            <wp:extent cx="2738526" cy="701662"/>
+            <wp:effectExtent l="0" t="0" r="5080" b="3810"/>
+            <wp:docPr id="2" name="图片 2"/>
+            <wp:cNvGraphicFramePr>
+              <a:graphicFrameLocks xmlns:a="http://schemas.openxmlformats.org/drawingml/2006/main" noChangeAspect="1"/>
+            </wp:cNvGraphicFramePr>
+            <a:graphic xmlns:a="http://schemas.openxmlformats.org/drawingml/2006/main">
+              <a:graphicData uri="http://schemas.openxmlformats.org/drawingml/2006/picture">
+                <pic:pic xmlns:pic="http://schemas.openxmlformats.org/drawingml/2006/picture">
+                  <pic:nvPicPr>
+                    <pic:cNvPr id="0" name=""/>
+                    <pic:cNvPicPr/>
+                  </pic:nvPicPr>
+                  <pic:blipFill>
+                    <a:blip r:embed="rId13"/>
+                    <a:stretch>
+                      <a:fillRect/>
+                    </a:stretch>
+                  </pic:blipFill>
+                  <pic:spPr>
+                    <a:xfrm>
+                      <a:off x="0" y="0"/>
+                      <a:ext cx="2742469" cy="702672"/>
+                    </a:xfrm>
+                    <a:prstGeom prst="rect">
+                      <a:avLst/>
+                    </a:prstGeom>
+                  </pic:spPr>
+                </pic:pic>
+              </a:graphicData>
+            </a:graphic>
+          </wp:inline>
+        </w:drawing>
+      </w:r>
+    </w:p>
+    <w:p>
+      <w:pPr>
+        <w:rPr>
+          <w:rFonts w:hint="eastAsia"/>
+        </w:rPr>
+      </w:pPr>
+      <w:r>
+        <w:rPr>
+          <w:rFonts w:hint="eastAsia"/>
+        </w:rPr>
+        <w:t>如果</w:t>
+      </w:r>
+      <w:proofErr w:type="spellStart"/>
+      <w:r>
+        <w:rPr>
+          <w:rFonts w:hint="eastAsia"/>
+        </w:rPr>
+        <w:t>abc</w:t>
+      </w:r>
+      <w:proofErr w:type="spellEnd"/>
+      <w:r>
+        <w:rPr>
+          <w:rFonts w:hint="eastAsia"/>
+        </w:rPr>
+        <w:t>三个点是顺时针那么面积为正值，反之为负值。</w:t>
+      </w:r>
+    </w:p>
+    <w:p/>
     <w:sectPr>
-      <w:footerReference w:type="default" r:id="rId9"/>
+      <w:footerReference w:type="default" r:id="rId14"/>
       <w:pgSz w:w="11906" w:h="16838"/>
       <w:pgMar w:top="1440" w:right="1800" w:bottom="1440" w:left="1800" w:header="851" w:footer="992" w:gutter="0"/>
       <w:cols w:space="425"/>
@@ -907,7 +1849,7 @@
 </file>
 
 <file path=word/endnotes.xml><?xml version="1.0" encoding="utf-8"?>
-<w:endnotes xmlns:wpc="http://schemas.microsoft.com/office/word/2010/wordprocessingCanvas" xmlns:cx="http://schemas.microsoft.com/office/drawing/2014/chartex" xmlns:cx1="http://schemas.microsoft.com/office/drawing/2015/9/8/chartex" xmlns:mc="http://schemas.openxmlformats.org/markup-compatibility/2006" xmlns:o="urn:schemas-microsoft-com:office:office" xmlns:r="http://schemas.openxmlformats.org/officeDocument/2006/relationships" xmlns:m="http://schemas.openxmlformats.org/officeDocument/2006/math" xmlns:v="urn:schemas-microsoft-com:vml" xmlns:wp14="http://schemas.microsoft.com/office/word/2010/wordprocessingDrawing" xmlns:wp="http://schemas.openxmlformats.org/drawingml/2006/wordprocessingDrawing" xmlns:w10="urn:schemas-microsoft-com:office:word" xmlns:w="http://schemas.openxmlformats.org/wordprocessingml/2006/main" xmlns:w14="http://schemas.microsoft.com/office/word/2010/wordml" xmlns:w15="http://schemas.microsoft.com/office/word/2012/wordml" xmlns:w16se="http://schemas.microsoft.com/office/word/2015/wordml/symex" xmlns:wpg="http://schemas.microsoft.com/office/word/2010/wordprocessingGroup" xmlns:wpi="http://schemas.microsoft.com/office/word/2010/wordprocessingInk" xmlns:wne="http://schemas.microsoft.com/office/word/2006/wordml" xmlns:wps="http://schemas.microsoft.com/office/word/2010/wordprocessingShape" mc:Ignorable="w14 w15 w16se wp14">
+<w:endnotes xmlns:wpc="http://schemas.microsoft.com/office/word/2010/wordprocessingCanvas" xmlns:mc="http://schemas.openxmlformats.org/markup-compatibility/2006" xmlns:o="urn:schemas-microsoft-com:office:office" xmlns:r="http://schemas.openxmlformats.org/officeDocument/2006/relationships" xmlns:m="http://schemas.openxmlformats.org/officeDocument/2006/math" xmlns:v="urn:schemas-microsoft-com:vml" xmlns:wp14="http://schemas.microsoft.com/office/word/2010/wordprocessingDrawing" xmlns:wp="http://schemas.openxmlformats.org/drawingml/2006/wordprocessingDrawing" xmlns:w10="urn:schemas-microsoft-com:office:word" xmlns:w="http://schemas.openxmlformats.org/wordprocessingml/2006/main" xmlns:w14="http://schemas.microsoft.com/office/word/2010/wordml" xmlns:wpg="http://schemas.microsoft.com/office/word/2010/wordprocessingGroup" xmlns:wpi="http://schemas.microsoft.com/office/word/2010/wordprocessingInk" xmlns:wne="http://schemas.microsoft.com/office/word/2006/wordml" xmlns:wps="http://schemas.microsoft.com/office/word/2010/wordprocessingShape" mc:Ignorable="w14 wp14">
   <w:endnote w:type="separator" w:id="-1">
     <w:p>
       <w:r>
@@ -926,7 +1868,7 @@
 </file>
 
 <file path=word/footer1.xml><?xml version="1.0" encoding="utf-8"?>
-<w:ftr xmlns:wpc="http://schemas.microsoft.com/office/word/2010/wordprocessingCanvas" xmlns:cx="http://schemas.microsoft.com/office/drawing/2014/chartex" xmlns:cx1="http://schemas.microsoft.com/office/drawing/2015/9/8/chartex" xmlns:mc="http://schemas.openxmlformats.org/markup-compatibility/2006" xmlns:o="urn:schemas-microsoft-com:office:office" xmlns:r="http://schemas.openxmlformats.org/officeDocument/2006/relationships" xmlns:m="http://schemas.openxmlformats.org/officeDocument/2006/math" xmlns:v="urn:schemas-microsoft-com:vml" xmlns:wp14="http://schemas.microsoft.com/office/word/2010/wordprocessingDrawing" xmlns:wp="http://schemas.openxmlformats.org/drawingml/2006/wordprocessingDrawing" xmlns:w10="urn:schemas-microsoft-com:office:word" xmlns:w="http://schemas.openxmlformats.org/wordprocessingml/2006/main" xmlns:w14="http://schemas.microsoft.com/office/word/2010/wordml" xmlns:w15="http://schemas.microsoft.com/office/word/2012/wordml" xmlns:w16se="http://schemas.microsoft.com/office/word/2015/wordml/symex" xmlns:wpg="http://schemas.microsoft.com/office/word/2010/wordprocessingGroup" xmlns:wpi="http://schemas.microsoft.com/office/word/2010/wordprocessingInk" xmlns:wne="http://schemas.microsoft.com/office/word/2006/wordml" xmlns:wps="http://schemas.microsoft.com/office/word/2010/wordprocessingShape" mc:Ignorable="w14 w15 w16se wp14">
+<w:ftr xmlns:wpc="http://schemas.microsoft.com/office/word/2010/wordprocessingCanvas" xmlns:mc="http://schemas.openxmlformats.org/markup-compatibility/2006" xmlns:o="urn:schemas-microsoft-com:office:office" xmlns:r="http://schemas.openxmlformats.org/officeDocument/2006/relationships" xmlns:m="http://schemas.openxmlformats.org/officeDocument/2006/math" xmlns:v="urn:schemas-microsoft-com:vml" xmlns:wp14="http://schemas.microsoft.com/office/word/2010/wordprocessingDrawing" xmlns:wp="http://schemas.openxmlformats.org/drawingml/2006/wordprocessingDrawing" xmlns:w10="urn:schemas-microsoft-com:office:word" xmlns:w="http://schemas.openxmlformats.org/wordprocessingml/2006/main" xmlns:w14="http://schemas.microsoft.com/office/word/2010/wordml" xmlns:wpg="http://schemas.microsoft.com/office/word/2010/wordprocessingGroup" xmlns:wpi="http://schemas.microsoft.com/office/word/2010/wordprocessingInk" xmlns:wne="http://schemas.microsoft.com/office/word/2006/wordml" xmlns:wps="http://schemas.microsoft.com/office/word/2010/wordprocessingShape" mc:Ignorable="w14 wp14">
   <w:sdt>
     <w:sdtPr>
       <w:id w:val="905640960"/>
@@ -935,10 +1877,11 @@
         <w:docPartUnique/>
       </w:docPartObj>
     </w:sdtPr>
+    <w:sdtEndPr/>
     <w:sdtContent>
       <w:p>
         <w:pPr>
-          <w:pStyle w:val="a6"/>
+          <w:pStyle w:val="a5"/>
         </w:pPr>
         <w:r>
           <w:rPr>
@@ -1026,7 +1969,7 @@
                                   <w:color w:val="5B9BD5" w:themeColor="accent1"/>
                                   <w:lang w:val="zh-CN"/>
                                 </w:rPr>
-                                <w:t>2</w:t>
+                                <w:t>3</w:t>
                               </w:r>
                               <w:r>
                                 <w:rPr>
@@ -1138,7 +2081,7 @@
                             <w:color w:val="5B9BD5" w:themeColor="accent1"/>
                             <w:lang w:val="zh-CN"/>
                           </w:rPr>
-                          <w:t>2</w:t>
+                          <w:t>3</w:t>
                         </w:r>
                         <w:r>
                           <w:rPr>
@@ -1162,7 +2105,7 @@
 </file>
 
 <file path=word/footnotes.xml><?xml version="1.0" encoding="utf-8"?>
-<w:footnotes xmlns:wpc="http://schemas.microsoft.com/office/word/2010/wordprocessingCanvas" xmlns:cx="http://schemas.microsoft.com/office/drawing/2014/chartex" xmlns:cx1="http://schemas.microsoft.com/office/drawing/2015/9/8/chartex" xmlns:mc="http://schemas.openxmlformats.org/markup-compatibility/2006" xmlns:o="urn:schemas-microsoft-com:office:office" xmlns:r="http://schemas.openxmlformats.org/officeDocument/2006/relationships" xmlns:m="http://schemas.openxmlformats.org/officeDocument/2006/math" xmlns:v="urn:schemas-microsoft-com:vml" xmlns:wp14="http://schemas.microsoft.com/office/word/2010/wordprocessingDrawing" xmlns:wp="http://schemas.openxmlformats.org/drawingml/2006/wordprocessingDrawing" xmlns:w10="urn:schemas-microsoft-com:office:word" xmlns:w="http://schemas.openxmlformats.org/wordprocessingml/2006/main" xmlns:w14="http://schemas.microsoft.com/office/word/2010/wordml" xmlns:w15="http://schemas.microsoft.com/office/word/2012/wordml" xmlns:w16se="http://schemas.microsoft.com/office/word/2015/wordml/symex" xmlns:wpg="http://schemas.microsoft.com/office/word/2010/wordprocessingGroup" xmlns:wpi="http://schemas.microsoft.com/office/word/2010/wordprocessingInk" xmlns:wne="http://schemas.microsoft.com/office/word/2006/wordml" xmlns:wps="http://schemas.microsoft.com/office/word/2010/wordprocessingShape" mc:Ignorable="w14 w15 w16se wp14">
+<w:footnotes xmlns:wpc="http://schemas.microsoft.com/office/word/2010/wordprocessingCanvas" xmlns:mc="http://schemas.openxmlformats.org/markup-compatibility/2006" xmlns:o="urn:schemas-microsoft-com:office:office" xmlns:r="http://schemas.openxmlformats.org/officeDocument/2006/relationships" xmlns:m="http://schemas.openxmlformats.org/officeDocument/2006/math" xmlns:v="urn:schemas-microsoft-com:vml" xmlns:wp14="http://schemas.microsoft.com/office/word/2010/wordprocessingDrawing" xmlns:wp="http://schemas.openxmlformats.org/drawingml/2006/wordprocessingDrawing" xmlns:w10="urn:schemas-microsoft-com:office:word" xmlns:w="http://schemas.openxmlformats.org/wordprocessingml/2006/main" xmlns:w14="http://schemas.microsoft.com/office/word/2010/wordml" xmlns:wpg="http://schemas.microsoft.com/office/word/2010/wordprocessingGroup" xmlns:wpi="http://schemas.microsoft.com/office/word/2010/wordprocessingInk" xmlns:wne="http://schemas.microsoft.com/office/word/2006/wordml" xmlns:wps="http://schemas.microsoft.com/office/word/2010/wordprocessingShape" mc:Ignorable="w14 wp14">
   <w:footnote w:type="separator" w:id="-1">
     <w:p>
       <w:r>
@@ -1181,8 +2124,8 @@
 </file>
 
 <file path=word/numbering.xml><?xml version="1.0" encoding="utf-8"?>
-<w:numbering xmlns:wpc="http://schemas.microsoft.com/office/word/2010/wordprocessingCanvas" xmlns:cx="http://schemas.microsoft.com/office/drawing/2014/chartex" xmlns:cx1="http://schemas.microsoft.com/office/drawing/2015/9/8/chartex" xmlns:mc="http://schemas.openxmlformats.org/markup-compatibility/2006" xmlns:o="urn:schemas-microsoft-com:office:office" xmlns:r="http://schemas.openxmlformats.org/officeDocument/2006/relationships" xmlns:m="http://schemas.openxmlformats.org/officeDocument/2006/math" xmlns:v="urn:schemas-microsoft-com:vml" xmlns:wp14="http://schemas.microsoft.com/office/word/2010/wordprocessingDrawing" xmlns:wp="http://schemas.openxmlformats.org/drawingml/2006/wordprocessingDrawing" xmlns:w10="urn:schemas-microsoft-com:office:word" xmlns:w="http://schemas.openxmlformats.org/wordprocessingml/2006/main" xmlns:w14="http://schemas.microsoft.com/office/word/2010/wordml" xmlns:w15="http://schemas.microsoft.com/office/word/2012/wordml" xmlns:w16se="http://schemas.microsoft.com/office/word/2015/wordml/symex" xmlns:wpg="http://schemas.microsoft.com/office/word/2010/wordprocessingGroup" xmlns:wpi="http://schemas.microsoft.com/office/word/2010/wordprocessingInk" xmlns:wne="http://schemas.microsoft.com/office/word/2006/wordml" xmlns:wps="http://schemas.microsoft.com/office/word/2010/wordprocessingShape" mc:Ignorable="w14 w15 w16se wp14">
-  <w:abstractNum w:abstractNumId="0" w15:restartNumberingAfterBreak="0">
+<w:numbering xmlns:wpc="http://schemas.microsoft.com/office/word/2010/wordprocessingCanvas" xmlns:mc="http://schemas.openxmlformats.org/markup-compatibility/2006" xmlns:o="urn:schemas-microsoft-com:office:office" xmlns:r="http://schemas.openxmlformats.org/officeDocument/2006/relationships" xmlns:m="http://schemas.openxmlformats.org/officeDocument/2006/math" xmlns:v="urn:schemas-microsoft-com:vml" xmlns:wp14="http://schemas.microsoft.com/office/word/2010/wordprocessingDrawing" xmlns:wp="http://schemas.openxmlformats.org/drawingml/2006/wordprocessingDrawing" xmlns:w10="urn:schemas-microsoft-com:office:word" xmlns:w="http://schemas.openxmlformats.org/wordprocessingml/2006/main" xmlns:w14="http://schemas.microsoft.com/office/word/2010/wordml" xmlns:wpg="http://schemas.microsoft.com/office/word/2010/wordprocessingGroup" xmlns:wpi="http://schemas.microsoft.com/office/word/2010/wordprocessingInk" xmlns:wne="http://schemas.microsoft.com/office/word/2006/wordml" xmlns:wps="http://schemas.microsoft.com/office/word/2010/wordprocessingShape" mc:Ignorable="w14 wp14">
+  <w:abstractNum w:abstractNumId="0">
     <w:nsid w:val="443F6078"/>
     <w:multiLevelType w:val="hybridMultilevel"/>
     <w:tmpl w:val="C0AC05A8"/>
@@ -1271,7 +2214,7 @@
       </w:pPr>
     </w:lvl>
   </w:abstractNum>
-  <w:abstractNum w:abstractNumId="1" w15:restartNumberingAfterBreak="0">
+  <w:abstractNum w:abstractNumId="1">
     <w:nsid w:val="62DC5F42"/>
     <w:multiLevelType w:val="hybridMultilevel"/>
     <w:tmpl w:val="E8C08DF6"/>
@@ -1370,7 +2313,7 @@
 </file>
 
 <file path=word/styles.xml><?xml version="1.0" encoding="utf-8"?>
-<w:styles xmlns:mc="http://schemas.openxmlformats.org/markup-compatibility/2006" xmlns:r="http://schemas.openxmlformats.org/officeDocument/2006/relationships" xmlns:w="http://schemas.openxmlformats.org/wordprocessingml/2006/main" xmlns:w14="http://schemas.microsoft.com/office/word/2010/wordml" xmlns:w15="http://schemas.microsoft.com/office/word/2012/wordml" xmlns:w16se="http://schemas.microsoft.com/office/word/2015/wordml/symex" mc:Ignorable="w14 w15 w16se">
+<w:styles xmlns:mc="http://schemas.openxmlformats.org/markup-compatibility/2006" xmlns:r="http://schemas.openxmlformats.org/officeDocument/2006/relationships" xmlns:w="http://schemas.openxmlformats.org/wordprocessingml/2006/main" xmlns:w14="http://schemas.microsoft.com/office/word/2010/wordml" mc:Ignorable="w14">
   <w:docDefaults>
     <w:rPrDefault>
       <w:rPr>
@@ -1383,383 +2326,149 @@
     </w:rPrDefault>
     <w:pPrDefault/>
   </w:docDefaults>
-  <w:latentStyles w:defLockedState="0" w:defUIPriority="99" w:defSemiHidden="0" w:defUnhideWhenUsed="0" w:defQFormat="0" w:count="371">
-    <w:lsdException w:name="Normal" w:uiPriority="0" w:qFormat="1"/>
-    <w:lsdException w:name="heading 1" w:uiPriority="9" w:qFormat="1"/>
-    <w:lsdException w:name="heading 2" w:semiHidden="1" w:uiPriority="9" w:unhideWhenUsed="1" w:qFormat="1"/>
-    <w:lsdException w:name="heading 3" w:semiHidden="1" w:uiPriority="9" w:unhideWhenUsed="1" w:qFormat="1"/>
-    <w:lsdException w:name="heading 4" w:semiHidden="1" w:uiPriority="9" w:unhideWhenUsed="1" w:qFormat="1"/>
-    <w:lsdException w:name="heading 5" w:semiHidden="1" w:uiPriority="9" w:unhideWhenUsed="1" w:qFormat="1"/>
-    <w:lsdException w:name="heading 6" w:semiHidden="1" w:uiPriority="9" w:unhideWhenUsed="1" w:qFormat="1"/>
-    <w:lsdException w:name="heading 7" w:semiHidden="1" w:uiPriority="9" w:unhideWhenUsed="1" w:qFormat="1"/>
-    <w:lsdException w:name="heading 8" w:semiHidden="1" w:uiPriority="9" w:unhideWhenUsed="1" w:qFormat="1"/>
-    <w:lsdException w:name="heading 9" w:semiHidden="1" w:uiPriority="9" w:unhideWhenUsed="1" w:qFormat="1"/>
-    <w:lsdException w:name="index 1" w:semiHidden="1" w:unhideWhenUsed="1"/>
-    <w:lsdException w:name="index 2" w:semiHidden="1" w:unhideWhenUsed="1"/>
-    <w:lsdException w:name="index 3" w:semiHidden="1" w:unhideWhenUsed="1"/>
-    <w:lsdException w:name="index 4" w:semiHidden="1" w:unhideWhenUsed="1"/>
-    <w:lsdException w:name="index 5" w:semiHidden="1" w:unhideWhenUsed="1"/>
-    <w:lsdException w:name="index 6" w:semiHidden="1" w:unhideWhenUsed="1"/>
-    <w:lsdException w:name="index 7" w:semiHidden="1" w:unhideWhenUsed="1"/>
-    <w:lsdException w:name="index 8" w:semiHidden="1" w:unhideWhenUsed="1"/>
-    <w:lsdException w:name="index 9" w:semiHidden="1" w:unhideWhenUsed="1"/>
-    <w:lsdException w:name="toc 1" w:semiHidden="1" w:uiPriority="39" w:unhideWhenUsed="1"/>
-    <w:lsdException w:name="toc 2" w:semiHidden="1" w:uiPriority="39" w:unhideWhenUsed="1"/>
-    <w:lsdException w:name="toc 3" w:semiHidden="1" w:uiPriority="39" w:unhideWhenUsed="1"/>
-    <w:lsdException w:name="toc 4" w:semiHidden="1" w:uiPriority="39" w:unhideWhenUsed="1"/>
-    <w:lsdException w:name="toc 5" w:semiHidden="1" w:uiPriority="39" w:unhideWhenUsed="1"/>
-    <w:lsdException w:name="toc 6" w:semiHidden="1" w:uiPriority="39" w:unhideWhenUsed="1"/>
-    <w:lsdException w:name="toc 7" w:semiHidden="1" w:uiPriority="39" w:unhideWhenUsed="1"/>
-    <w:lsdException w:name="toc 8" w:semiHidden="1" w:uiPriority="39" w:unhideWhenUsed="1"/>
-    <w:lsdException w:name="toc 9" w:semiHidden="1" w:uiPriority="39" w:unhideWhenUsed="1"/>
-    <w:lsdException w:name="Normal Indent" w:semiHidden="1" w:unhideWhenUsed="1"/>
-    <w:lsdException w:name="footnote text" w:semiHidden="1" w:unhideWhenUsed="1"/>
-    <w:lsdException w:name="annotation text" w:semiHidden="1" w:unhideWhenUsed="1"/>
-    <w:lsdException w:name="header" w:semiHidden="1" w:unhideWhenUsed="1"/>
-    <w:lsdException w:name="footer" w:semiHidden="1" w:unhideWhenUsed="1"/>
-    <w:lsdException w:name="index heading" w:semiHidden="1" w:unhideWhenUsed="1"/>
-    <w:lsdException w:name="caption" w:semiHidden="1" w:uiPriority="35" w:unhideWhenUsed="1" w:qFormat="1"/>
-    <w:lsdException w:name="table of figures" w:semiHidden="1" w:unhideWhenUsed="1"/>
-    <w:lsdException w:name="envelope address" w:semiHidden="1" w:unhideWhenUsed="1"/>
-    <w:lsdException w:name="envelope return" w:semiHidden="1" w:unhideWhenUsed="1"/>
-    <w:lsdException w:name="footnote reference" w:semiHidden="1" w:unhideWhenUsed="1"/>
-    <w:lsdException w:name="annotation reference" w:semiHidden="1" w:unhideWhenUsed="1"/>
-    <w:lsdException w:name="line number" w:semiHidden="1" w:unhideWhenUsed="1"/>
-    <w:lsdException w:name="page number" w:semiHidden="1" w:unhideWhenUsed="1"/>
-    <w:lsdException w:name="endnote reference" w:semiHidden="1" w:unhideWhenUsed="1"/>
-    <w:lsdException w:name="endnote text" w:semiHidden="1" w:unhideWhenUsed="1"/>
-    <w:lsdException w:name="table of authorities" w:semiHidden="1" w:unhideWhenUsed="1"/>
-    <w:lsdException w:name="macro" w:semiHidden="1" w:unhideWhenUsed="1"/>
-    <w:lsdException w:name="toa heading" w:semiHidden="1" w:unhideWhenUsed="1"/>
-    <w:lsdException w:name="List" w:semiHidden="1" w:unhideWhenUsed="1"/>
-    <w:lsdException w:name="List Bullet" w:semiHidden="1" w:unhideWhenUsed="1"/>
-    <w:lsdException w:name="List Number" w:semiHidden="1" w:unhideWhenUsed="1"/>
-    <w:lsdException w:name="List 2" w:semiHidden="1" w:unhideWhenUsed="1"/>
-    <w:lsdException w:name="List 3" w:semiHidden="1" w:unhideWhenUsed="1"/>
-    <w:lsdException w:name="List 4" w:semiHidden="1" w:unhideWhenUsed="1"/>
-    <w:lsdException w:name="List 5" w:semiHidden="1" w:unhideWhenUsed="1"/>
-    <w:lsdException w:name="List Bullet 2" w:semiHidden="1" w:unhideWhenUsed="1"/>
-    <w:lsdException w:name="List Bullet 3" w:semiHidden="1" w:unhideWhenUsed="1"/>
-    <w:lsdException w:name="List Bullet 4" w:semiHidden="1" w:unhideWhenUsed="1"/>
-    <w:lsdException w:name="List Bullet 5" w:semiHidden="1" w:unhideWhenUsed="1"/>
-    <w:lsdException w:name="List Number 2" w:semiHidden="1" w:unhideWhenUsed="1"/>
-    <w:lsdException w:name="List Number 3" w:semiHidden="1" w:unhideWhenUsed="1"/>
-    <w:lsdException w:name="List Number 4" w:semiHidden="1" w:unhideWhenUsed="1"/>
-    <w:lsdException w:name="List Number 5" w:semiHidden="1" w:unhideWhenUsed="1"/>
-    <w:lsdException w:name="Title" w:uiPriority="10" w:qFormat="1"/>
-    <w:lsdException w:name="Closing" w:semiHidden="1" w:unhideWhenUsed="1"/>
-    <w:lsdException w:name="Signature" w:semiHidden="1" w:unhideWhenUsed="1"/>
-    <w:lsdException w:name="Default Paragraph Font" w:semiHidden="1" w:uiPriority="1" w:unhideWhenUsed="1"/>
-    <w:lsdException w:name="Body Text" w:semiHidden="1" w:unhideWhenUsed="1"/>
-    <w:lsdException w:name="Body Text Indent" w:semiHidden="1" w:unhideWhenUsed="1"/>
-    <w:lsdException w:name="List Continue" w:semiHidden="1" w:unhideWhenUsed="1"/>
-    <w:lsdException w:name="List Continue 2" w:semiHidden="1" w:unhideWhenUsed="1"/>
-    <w:lsdException w:name="List Continue 3" w:semiHidden="1" w:unhideWhenUsed="1"/>
-    <w:lsdException w:name="List Continue 4" w:semiHidden="1" w:unhideWhenUsed="1"/>
-    <w:lsdException w:name="List Continue 5" w:semiHidden="1" w:unhideWhenUsed="1"/>
-    <w:lsdException w:name="Message Header" w:semiHidden="1" w:unhideWhenUsed="1"/>
-    <w:lsdException w:name="Subtitle" w:uiPriority="11" w:qFormat="1"/>
-    <w:lsdException w:name="Salutation" w:semiHidden="1" w:unhideWhenUsed="1"/>
-    <w:lsdException w:name="Date" w:semiHidden="1" w:unhideWhenUsed="1"/>
-    <w:lsdException w:name="Body Text First Indent" w:semiHidden="1" w:unhideWhenUsed="1"/>
-    <w:lsdException w:name="Body Text First Indent 2" w:semiHidden="1" w:unhideWhenUsed="1"/>
-    <w:lsdException w:name="Note Heading" w:semiHidden="1" w:unhideWhenUsed="1"/>
-    <w:lsdException w:name="Body Text 2" w:semiHidden="1" w:unhideWhenUsed="1"/>
-    <w:lsdException w:name="Body Text 3" w:semiHidden="1" w:unhideWhenUsed="1"/>
-    <w:lsdException w:name="Body Text Indent 2" w:semiHidden="1" w:unhideWhenUsed="1"/>
-    <w:lsdException w:name="Body Text Indent 3" w:semiHidden="1" w:unhideWhenUsed="1"/>
-    <w:lsdException w:name="Block Text" w:semiHidden="1" w:unhideWhenUsed="1"/>
-    <w:lsdException w:name="Hyperlink" w:semiHidden="1" w:unhideWhenUsed="1"/>
-    <w:lsdException w:name="FollowedHyperlink" w:semiHidden="1" w:unhideWhenUsed="1"/>
-    <w:lsdException w:name="Strong" w:uiPriority="22" w:qFormat="1"/>
-    <w:lsdException w:name="Emphasis" w:uiPriority="20" w:qFormat="1"/>
-    <w:lsdException w:name="Document Map" w:semiHidden="1" w:unhideWhenUsed="1"/>
-    <w:lsdException w:name="Plain Text" w:semiHidden="1" w:unhideWhenUsed="1"/>
-    <w:lsdException w:name="E-mail Signature" w:semiHidden="1" w:unhideWhenUsed="1"/>
-    <w:lsdException w:name="HTML Top of Form" w:semiHidden="1" w:unhideWhenUsed="1"/>
-    <w:lsdException w:name="HTML Bottom of Form" w:semiHidden="1" w:unhideWhenUsed="1"/>
-    <w:lsdException w:name="Normal (Web)" w:semiHidden="1" w:unhideWhenUsed="1"/>
-    <w:lsdException w:name="HTML Acronym" w:semiHidden="1" w:unhideWhenUsed="1"/>
-    <w:lsdException w:name="HTML Address" w:semiHidden="1" w:unhideWhenUsed="1"/>
-    <w:lsdException w:name="HTML Cite" w:semiHidden="1" w:unhideWhenUsed="1"/>
-    <w:lsdException w:name="HTML Code" w:semiHidden="1" w:unhideWhenUsed="1"/>
-    <w:lsdException w:name="HTML Definition" w:semiHidden="1" w:unhideWhenUsed="1"/>
-    <w:lsdException w:name="HTML Keyboard" w:semiHidden="1" w:unhideWhenUsed="1"/>
-    <w:lsdException w:name="HTML Preformatted" w:semiHidden="1" w:unhideWhenUsed="1"/>
-    <w:lsdException w:name="HTML Sample" w:semiHidden="1" w:unhideWhenUsed="1"/>
-    <w:lsdException w:name="HTML Typewriter" w:semiHidden="1" w:unhideWhenUsed="1"/>
-    <w:lsdException w:name="HTML Variable" w:semiHidden="1" w:unhideWhenUsed="1"/>
-    <w:lsdException w:name="Normal Table" w:semiHidden="1" w:unhideWhenUsed="1"/>
-    <w:lsdException w:name="annotation subject" w:semiHidden="1" w:unhideWhenUsed="1"/>
-    <w:lsdException w:name="No List" w:semiHidden="1" w:unhideWhenUsed="1"/>
-    <w:lsdException w:name="Outline List 1" w:semiHidden="1" w:unhideWhenUsed="1"/>
-    <w:lsdException w:name="Outline List 2" w:semiHidden="1" w:unhideWhenUsed="1"/>
-    <w:lsdException w:name="Outline List 3" w:semiHidden="1" w:unhideWhenUsed="1"/>
-    <w:lsdException w:name="Table Simple 1" w:semiHidden="1" w:unhideWhenUsed="1"/>
-    <w:lsdException w:name="Table Simple 2" w:semiHidden="1" w:unhideWhenUsed="1"/>
-    <w:lsdException w:name="Table Simple 3" w:semiHidden="1" w:unhideWhenUsed="1"/>
-    <w:lsdException w:name="Table Classic 1" w:semiHidden="1" w:unhideWhenUsed="1"/>
-    <w:lsdException w:name="Table Classic 2" w:semiHidden="1" w:unhideWhenUsed="1"/>
-    <w:lsdException w:name="Table Classic 3" w:semiHidden="1" w:unhideWhenUsed="1"/>
-    <w:lsdException w:name="Table Classic 4" w:semiHidden="1" w:unhideWhenUsed="1"/>
-    <w:lsdException w:name="Table Colorful 1" w:semiHidden="1" w:unhideWhenUsed="1"/>
-    <w:lsdException w:name="Table Colorful 2" w:semiHidden="1" w:unhideWhenUsed="1"/>
-    <w:lsdException w:name="Table Colorful 3" w:semiHidden="1" w:unhideWhenUsed="1"/>
-    <w:lsdException w:name="Table Columns 1" w:semiHidden="1" w:unhideWhenUsed="1"/>
-    <w:lsdException w:name="Table Columns 2" w:semiHidden="1" w:unhideWhenUsed="1"/>
-    <w:lsdException w:name="Table Columns 3" w:semiHidden="1" w:unhideWhenUsed="1"/>
-    <w:lsdException w:name="Table Columns 4" w:semiHidden="1" w:unhideWhenUsed="1"/>
-    <w:lsdException w:name="Table Columns 5" w:semiHidden="1" w:unhideWhenUsed="1"/>
-    <w:lsdException w:name="Table Grid 1" w:semiHidden="1" w:unhideWhenUsed="1"/>
-    <w:lsdException w:name="Table Grid 2" w:semiHidden="1" w:unhideWhenUsed="1"/>
-    <w:lsdException w:name="Table Grid 3" w:semiHidden="1" w:unhideWhenUsed="1"/>
-    <w:lsdException w:name="Table Grid 4" w:semiHidden="1" w:unhideWhenUsed="1"/>
-    <w:lsdException w:name="Table Grid 5" w:semiHidden="1" w:unhideWhenUsed="1"/>
-    <w:lsdException w:name="Table Grid 6" w:semiHidden="1" w:unhideWhenUsed="1"/>
-    <w:lsdException w:name="Table Grid 7" w:semiHidden="1" w:unhideWhenUsed="1"/>
-    <w:lsdException w:name="Table Grid 8" w:semiHidden="1" w:unhideWhenUsed="1"/>
-    <w:lsdException w:name="Table List 1" w:semiHidden="1" w:unhideWhenUsed="1"/>
-    <w:lsdException w:name="Table List 2" w:semiHidden="1" w:unhideWhenUsed="1"/>
-    <w:lsdException w:name="Table List 3" w:semiHidden="1" w:unhideWhenUsed="1"/>
-    <w:lsdException w:name="Table List 4" w:semiHidden="1" w:unhideWhenUsed="1"/>
-    <w:lsdException w:name="Table List 5" w:semiHidden="1" w:unhideWhenUsed="1"/>
-    <w:lsdException w:name="Table List 6" w:semiHidden="1" w:unhideWhenUsed="1"/>
-    <w:lsdException w:name="Table List 7" w:semiHidden="1" w:unhideWhenUsed="1"/>
-    <w:lsdException w:name="Table List 8" w:semiHidden="1" w:unhideWhenUsed="1"/>
-    <w:lsdException w:name="Table 3D effects 1" w:semiHidden="1" w:unhideWhenUsed="1"/>
-    <w:lsdException w:name="Table 3D effects 2" w:semiHidden="1" w:unhideWhenUsed="1"/>
-    <w:lsdException w:name="Table 3D effects 3" w:semiHidden="1" w:unhideWhenUsed="1"/>
-    <w:lsdException w:name="Table Contemporary" w:semiHidden="1" w:unhideWhenUsed="1"/>
-    <w:lsdException w:name="Table Elegant" w:semiHidden="1" w:unhideWhenUsed="1"/>
-    <w:lsdException w:name="Table Professional" w:semiHidden="1" w:unhideWhenUsed="1"/>
-    <w:lsdException w:name="Table Subtle 1" w:semiHidden="1" w:unhideWhenUsed="1"/>
-    <w:lsdException w:name="Table Subtle 2" w:semiHidden="1" w:unhideWhenUsed="1"/>
-    <w:lsdException w:name="Table Web 1" w:semiHidden="1" w:unhideWhenUsed="1"/>
-    <w:lsdException w:name="Table Web 2" w:semiHidden="1" w:unhideWhenUsed="1"/>
-    <w:lsdException w:name="Table Web 3" w:semiHidden="1" w:unhideWhenUsed="1"/>
-    <w:lsdException w:name="Balloon Text" w:semiHidden="1" w:unhideWhenUsed="1"/>
-    <w:lsdException w:name="Table Grid" w:uiPriority="39"/>
-    <w:lsdException w:name="Table Theme" w:semiHidden="1" w:unhideWhenUsed="1"/>
-    <w:lsdException w:name="Placeholder Text" w:semiHidden="1"/>
-    <w:lsdException w:name="No Spacing" w:uiPriority="1" w:qFormat="1"/>
-    <w:lsdException w:name="Light Shading" w:uiPriority="60"/>
-    <w:lsdException w:name="Light List" w:uiPriority="61"/>
-    <w:lsdException w:name="Light Grid" w:uiPriority="62"/>
-    <w:lsdException w:name="Medium Shading 1" w:uiPriority="63"/>
-    <w:lsdException w:name="Medium Shading 2" w:uiPriority="64"/>
-    <w:lsdException w:name="Medium List 1" w:uiPriority="65"/>
-    <w:lsdException w:name="Medium List 2" w:uiPriority="66"/>
-    <w:lsdException w:name="Medium Grid 1" w:uiPriority="67"/>
-    <w:lsdException w:name="Medium Grid 2" w:uiPriority="68"/>
-    <w:lsdException w:name="Medium Grid 3" w:uiPriority="69"/>
-    <w:lsdException w:name="Dark List" w:uiPriority="70"/>
-    <w:lsdException w:name="Colorful Shading" w:uiPriority="71"/>
-    <w:lsdException w:name="Colorful List" w:uiPriority="72"/>
-    <w:lsdException w:name="Colorful Grid" w:uiPriority="73"/>
-    <w:lsdException w:name="Light Shading Accent 1" w:uiPriority="60"/>
-    <w:lsdException w:name="Light List Accent 1" w:uiPriority="61"/>
-    <w:lsdException w:name="Light Grid Accent 1" w:uiPriority="62"/>
-    <w:lsdException w:name="Medium Shading 1 Accent 1" w:uiPriority="63"/>
-    <w:lsdException w:name="Medium Shading 2 Accent 1" w:uiPriority="64"/>
-    <w:lsdException w:name="Medium List 1 Accent 1" w:uiPriority="65"/>
-    <w:lsdException w:name="Revision" w:semiHidden="1"/>
-    <w:lsdException w:name="List Paragraph" w:uiPriority="34" w:qFormat="1"/>
-    <w:lsdException w:name="Quote" w:uiPriority="29" w:qFormat="1"/>
-    <w:lsdException w:name="Intense Quote" w:uiPriority="30" w:qFormat="1"/>
-    <w:lsdException w:name="Medium List 2 Accent 1" w:uiPriority="66"/>
-    <w:lsdException w:name="Medium Grid 1 Accent 1" w:uiPriority="67"/>
-    <w:lsdException w:name="Medium Grid 2 Accent 1" w:uiPriority="68"/>
-    <w:lsdException w:name="Medium Grid 3 Accent 1" w:uiPriority="69"/>
-    <w:lsdException w:name="Dark List Accent 1" w:uiPriority="70"/>
-    <w:lsdException w:name="Colorful Shading Accent 1" w:uiPriority="71"/>
-    <w:lsdException w:name="Colorful List Accent 1" w:uiPriority="72"/>
-    <w:lsdException w:name="Colorful Grid Accent 1" w:uiPriority="73"/>
-    <w:lsdException w:name="Light Shading Accent 2" w:uiPriority="60"/>
-    <w:lsdException w:name="Light List Accent 2" w:uiPriority="61"/>
-    <w:lsdException w:name="Light Grid Accent 2" w:uiPriority="62"/>
-    <w:lsdException w:name="Medium Shading 1 Accent 2" w:uiPriority="63"/>
-    <w:lsdException w:name="Medium Shading 2 Accent 2" w:uiPriority="64"/>
-    <w:lsdException w:name="Medium List 1 Accent 2" w:uiPriority="65"/>
-    <w:lsdException w:name="Medium List 2 Accent 2" w:uiPriority="66"/>
-    <w:lsdException w:name="Medium Grid 1 Accent 2" w:uiPriority="67"/>
-    <w:lsdException w:name="Medium Grid 2 Accent 2" w:uiPriority="68"/>
-    <w:lsdException w:name="Medium Grid 3 Accent 2" w:uiPriority="69"/>
-    <w:lsdException w:name="Dark List Accent 2" w:uiPriority="70"/>
-    <w:lsdException w:name="Colorful Shading Accent 2" w:uiPriority="71"/>
-    <w:lsdException w:name="Colorful List Accent 2" w:uiPriority="72"/>
-    <w:lsdException w:name="Colorful Grid Accent 2" w:uiPriority="73"/>
-    <w:lsdException w:name="Light Shading Accent 3" w:uiPriority="60"/>
-    <w:lsdException w:name="Light List Accent 3" w:uiPriority="61"/>
-    <w:lsdException w:name="Light Grid Accent 3" w:uiPriority="62"/>
-    <w:lsdException w:name="Medium Shading 1 Accent 3" w:uiPriority="63"/>
-    <w:lsdException w:name="Medium Shading 2 Accent 3" w:uiPriority="64"/>
-    <w:lsdException w:name="Medium List 1 Accent 3" w:uiPriority="65"/>
-    <w:lsdException w:name="Medium List 2 Accent 3" w:uiPriority="66"/>
-    <w:lsdException w:name="Medium Grid 1 Accent 3" w:uiPriority="67"/>
-    <w:lsdException w:name="Medium Grid 2 Accent 3" w:uiPriority="68"/>
-    <w:lsdException w:name="Medium Grid 3 Accent 3" w:uiPriority="69"/>
-    <w:lsdException w:name="Dark List Accent 3" w:uiPriority="70"/>
-    <w:lsdException w:name="Colorful Shading Accent 3" w:uiPriority="71"/>
-    <w:lsdException w:name="Colorful List Accent 3" w:uiPriority="72"/>
-    <w:lsdException w:name="Colorful Grid Accent 3" w:uiPriority="73"/>
-    <w:lsdException w:name="Light Shading Accent 4" w:uiPriority="60"/>
-    <w:lsdException w:name="Light List Accent 4" w:uiPriority="61"/>
-    <w:lsdException w:name="Light Grid Accent 4" w:uiPriority="62"/>
-    <w:lsdException w:name="Medium Shading 1 Accent 4" w:uiPriority="63"/>
-    <w:lsdException w:name="Medium Shading 2 Accent 4" w:uiPriority="64"/>
-    <w:lsdException w:name="Medium List 1 Accent 4" w:uiPriority="65"/>
-    <w:lsdException w:name="Medium List 2 Accent 4" w:uiPriority="66"/>
-    <w:lsdException w:name="Medium Grid 1 Accent 4" w:uiPriority="67"/>
-    <w:lsdException w:name="Medium Grid 2 Accent 4" w:uiPriority="68"/>
-    <w:lsdException w:name="Medium Grid 3 Accent 4" w:uiPriority="69"/>
-    <w:lsdException w:name="Dark List Accent 4" w:uiPriority="70"/>
-    <w:lsdException w:name="Colorful Shading Accent 4" w:uiPriority="71"/>
-    <w:lsdException w:name="Colorful List Accent 4" w:uiPriority="72"/>
-    <w:lsdException w:name="Colorful Grid Accent 4" w:uiPriority="73"/>
-    <w:lsdException w:name="Light Shading Accent 5" w:uiPriority="60"/>
-    <w:lsdException w:name="Light List Accent 5" w:uiPriority="61"/>
-    <w:lsdException w:name="Light Grid Accent 5" w:uiPriority="62"/>
-    <w:lsdException w:name="Medium Shading 1 Accent 5" w:uiPriority="63"/>
-    <w:lsdException w:name="Medium Shading 2 Accent 5" w:uiPriority="64"/>
-    <w:lsdException w:name="Medium List 1 Accent 5" w:uiPriority="65"/>
-    <w:lsdException w:name="Medium List 2 Accent 5" w:uiPriority="66"/>
-    <w:lsdException w:name="Medium Grid 1 Accent 5" w:uiPriority="67"/>
-    <w:lsdException w:name="Medium Grid 2 Accent 5" w:uiPriority="68"/>
-    <w:lsdException w:name="Medium Grid 3 Accent 5" w:uiPriority="69"/>
-    <w:lsdException w:name="Dark List Accent 5" w:uiPriority="70"/>
-    <w:lsdException w:name="Colorful Shading Accent 5" w:uiPriority="71"/>
-    <w:lsdException w:name="Colorful List Accent 5" w:uiPriority="72"/>
-    <w:lsdException w:name="Colorful Grid Accent 5" w:uiPriority="73"/>
-    <w:lsdException w:name="Light Shading Accent 6" w:uiPriority="60"/>
-    <w:lsdException w:name="Light List Accent 6" w:uiPriority="61"/>
-    <w:lsdException w:name="Light Grid Accent 6" w:uiPriority="62"/>
-    <w:lsdException w:name="Medium Shading 1 Accent 6" w:uiPriority="63"/>
-    <w:lsdException w:name="Medium Shading 2 Accent 6" w:uiPriority="64"/>
-    <w:lsdException w:name="Medium List 1 Accent 6" w:uiPriority="65"/>
-    <w:lsdException w:name="Medium List 2 Accent 6" w:uiPriority="66"/>
-    <w:lsdException w:name="Medium Grid 1 Accent 6" w:uiPriority="67"/>
-    <w:lsdException w:name="Medium Grid 2 Accent 6" w:uiPriority="68"/>
-    <w:lsdException w:name="Medium Grid 3 Accent 6" w:uiPriority="69"/>
-    <w:lsdException w:name="Dark List Accent 6" w:uiPriority="70"/>
-    <w:lsdException w:name="Colorful Shading Accent 6" w:uiPriority="71"/>
-    <w:lsdException w:name="Colorful List Accent 6" w:uiPriority="72"/>
-    <w:lsdException w:name="Colorful Grid Accent 6" w:uiPriority="73"/>
-    <w:lsdException w:name="Subtle Emphasis" w:uiPriority="19" w:qFormat="1"/>
-    <w:lsdException w:name="Intense Emphasis" w:uiPriority="21" w:qFormat="1"/>
-    <w:lsdException w:name="Subtle Reference" w:uiPriority="31" w:qFormat="1"/>
-    <w:lsdException w:name="Intense Reference" w:uiPriority="32" w:qFormat="1"/>
-    <w:lsdException w:name="Book Title" w:uiPriority="33" w:qFormat="1"/>
-    <w:lsdException w:name="Bibliography" w:semiHidden="1" w:uiPriority="37" w:unhideWhenUsed="1"/>
-    <w:lsdException w:name="TOC Heading" w:semiHidden="1" w:uiPriority="39" w:unhideWhenUsed="1" w:qFormat="1"/>
-    <w:lsdException w:name="Plain Table 1" w:uiPriority="41"/>
-    <w:lsdException w:name="Plain Table 2" w:uiPriority="42"/>
-    <w:lsdException w:name="Plain Table 3" w:uiPriority="43"/>
-    <w:lsdException w:name="Plain Table 4" w:uiPriority="44"/>
-    <w:lsdException w:name="Plain Table 5" w:uiPriority="45"/>
-    <w:lsdException w:name="Grid Table Light" w:uiPriority="40"/>
-    <w:lsdException w:name="Grid Table 1 Light" w:uiPriority="46"/>
-    <w:lsdException w:name="Grid Table 2" w:uiPriority="47"/>
-    <w:lsdException w:name="Grid Table 3" w:uiPriority="48"/>
-    <w:lsdException w:name="Grid Table 4" w:uiPriority="49"/>
-    <w:lsdException w:name="Grid Table 5 Dark" w:uiPriority="50"/>
-    <w:lsdException w:name="Grid Table 6 Colorful" w:uiPriority="51"/>
-    <w:lsdException w:name="Grid Table 7 Colorful" w:uiPriority="52"/>
-    <w:lsdException w:name="Grid Table 1 Light Accent 1" w:uiPriority="46"/>
-    <w:lsdException w:name="Grid Table 2 Accent 1" w:uiPriority="47"/>
-    <w:lsdException w:name="Grid Table 3 Accent 1" w:uiPriority="48"/>
-    <w:lsdException w:name="Grid Table 4 Accent 1" w:uiPriority="49"/>
-    <w:lsdException w:name="Grid Table 5 Dark Accent 1" w:uiPriority="50"/>
-    <w:lsdException w:name="Grid Table 6 Colorful Accent 1" w:uiPriority="51"/>
-    <w:lsdException w:name="Grid Table 7 Colorful Accent 1" w:uiPriority="52"/>
-    <w:lsdException w:name="Grid Table 1 Light Accent 2" w:uiPriority="46"/>
-    <w:lsdException w:name="Grid Table 2 Accent 2" w:uiPriority="47"/>
-    <w:lsdException w:name="Grid Table 3 Accent 2" w:uiPriority="48"/>
-    <w:lsdException w:name="Grid Table 4 Accent 2" w:uiPriority="49"/>
-    <w:lsdException w:name="Grid Table 5 Dark Accent 2" w:uiPriority="50"/>
-    <w:lsdException w:name="Grid Table 6 Colorful Accent 2" w:uiPriority="51"/>
-    <w:lsdException w:name="Grid Table 7 Colorful Accent 2" w:uiPriority="52"/>
-    <w:lsdException w:name="Grid Table 1 Light Accent 3" w:uiPriority="46"/>
-    <w:lsdException w:name="Grid Table 2 Accent 3" w:uiPriority="47"/>
-    <w:lsdException w:name="Grid Table 3 Accent 3" w:uiPriority="48"/>
-    <w:lsdException w:name="Grid Table 4 Accent 3" w:uiPriority="49"/>
-    <w:lsdException w:name="Grid Table 5 Dark Accent 3" w:uiPriority="50"/>
-    <w:lsdException w:name="Grid Table 6 Colorful Accent 3" w:uiPriority="51"/>
-    <w:lsdException w:name="Grid Table 7 Colorful Accent 3" w:uiPriority="52"/>
-    <w:lsdException w:name="Grid Table 1 Light Accent 4" w:uiPriority="46"/>
-    <w:lsdException w:name="Grid Table 2 Accent 4" w:uiPriority="47"/>
-    <w:lsdException w:name="Grid Table 3 Accent 4" w:uiPriority="48"/>
-    <w:lsdException w:name="Grid Table 4 Accent 4" w:uiPriority="49"/>
-    <w:lsdException w:name="Grid Table 5 Dark Accent 4" w:uiPriority="50"/>
-    <w:lsdException w:name="Grid Table 6 Colorful Accent 4" w:uiPriority="51"/>
-    <w:lsdException w:name="Grid Table 7 Colorful Accent 4" w:uiPriority="52"/>
-    <w:lsdException w:name="Grid Table 1 Light Accent 5" w:uiPriority="46"/>
-    <w:lsdException w:name="Grid Table 2 Accent 5" w:uiPriority="47"/>
-    <w:lsdException w:name="Grid Table 3 Accent 5" w:uiPriority="48"/>
-    <w:lsdException w:name="Grid Table 4 Accent 5" w:uiPriority="49"/>
-    <w:lsdException w:name="Grid Table 5 Dark Accent 5" w:uiPriority="50"/>
-    <w:lsdException w:name="Grid Table 6 Colorful Accent 5" w:uiPriority="51"/>
-    <w:lsdException w:name="Grid Table 7 Colorful Accent 5" w:uiPriority="52"/>
-    <w:lsdException w:name="Grid Table 1 Light Accent 6" w:uiPriority="46"/>
-    <w:lsdException w:name="Grid Table 2 Accent 6" w:uiPriority="47"/>
-    <w:lsdException w:name="Grid Table 3 Accent 6" w:uiPriority="48"/>
-    <w:lsdException w:name="Grid Table 4 Accent 6" w:uiPriority="49"/>
-    <w:lsdException w:name="Grid Table 5 Dark Accent 6" w:uiPriority="50"/>
-    <w:lsdException w:name="Grid Table 6 Colorful Accent 6" w:uiPriority="51"/>
-    <w:lsdException w:name="Grid Table 7 Colorful Accent 6" w:uiPriority="52"/>
-    <w:lsdException w:name="List Table 1 Light" w:uiPriority="46"/>
-    <w:lsdException w:name="List Table 2" w:uiPriority="47"/>
-    <w:lsdException w:name="List Table 3" w:uiPriority="48"/>
-    <w:lsdException w:name="List Table 4" w:uiPriority="49"/>
-    <w:lsdException w:name="List Table 5 Dark" w:uiPriority="50"/>
-    <w:lsdException w:name="List Table 6 Colorful" w:uiPriority="51"/>
-    <w:lsdException w:name="List Table 7 Colorful" w:uiPriority="52"/>
-    <w:lsdException w:name="List Table 1 Light Accent 1" w:uiPriority="46"/>
-    <w:lsdException w:name="List Table 2 Accent 1" w:uiPriority="47"/>
-    <w:lsdException w:name="List Table 3 Accent 1" w:uiPriority="48"/>
-    <w:lsdException w:name="List Table 4 Accent 1" w:uiPriority="49"/>
-    <w:lsdException w:name="List Table 5 Dark Accent 1" w:uiPriority="50"/>
-    <w:lsdException w:name="List Table 6 Colorful Accent 1" w:uiPriority="51"/>
-    <w:lsdException w:name="List Table 7 Colorful Accent 1" w:uiPriority="52"/>
-    <w:lsdException w:name="List Table 1 Light Accent 2" w:uiPriority="46"/>
-    <w:lsdException w:name="List Table 2 Accent 2" w:uiPriority="47"/>
-    <w:lsdException w:name="List Table 3 Accent 2" w:uiPriority="48"/>
-    <w:lsdException w:name="List Table 4 Accent 2" w:uiPriority="49"/>
-    <w:lsdException w:name="List Table 5 Dark Accent 2" w:uiPriority="50"/>
-    <w:lsdException w:name="List Table 6 Colorful Accent 2" w:uiPriority="51"/>
-    <w:lsdException w:name="List Table 7 Colorful Accent 2" w:uiPriority="52"/>
-    <w:lsdException w:name="List Table 1 Light Accent 3" w:uiPriority="46"/>
-    <w:lsdException w:name="List Table 2 Accent 3" w:uiPriority="47"/>
-    <w:lsdException w:name="List Table 3 Accent 3" w:uiPriority="48"/>
-    <w:lsdException w:name="List Table 4 Accent 3" w:uiPriority="49"/>
-    <w:lsdException w:name="List Table 5 Dark Accent 3" w:uiPriority="50"/>
-    <w:lsdException w:name="List Table 6 Colorful Accent 3" w:uiPriority="51"/>
-    <w:lsdException w:name="List Table 7 Colorful Accent 3" w:uiPriority="52"/>
-    <w:lsdException w:name="List Table 1 Light Accent 4" w:uiPriority="46"/>
-    <w:lsdException w:name="List Table 2 Accent 4" w:uiPriority="47"/>
-    <w:lsdException w:name="List Table 3 Accent 4" w:uiPriority="48"/>
-    <w:lsdException w:name="List Table 4 Accent 4" w:uiPriority="49"/>
-    <w:lsdException w:name="List Table 5 Dark Accent 4" w:uiPriority="50"/>
-    <w:lsdException w:name="List Table 6 Colorful Accent 4" w:uiPriority="51"/>
-    <w:lsdException w:name="List Table 7 Colorful Accent 4" w:uiPriority="52"/>
-    <w:lsdException w:name="List Table 1 Light Accent 5" w:uiPriority="46"/>
-    <w:lsdException w:name="List Table 2 Accent 5" w:uiPriority="47"/>
-    <w:lsdException w:name="List Table 3 Accent 5" w:uiPriority="48"/>
-    <w:lsdException w:name="List Table 4 Accent 5" w:uiPriority="49"/>
-    <w:lsdException w:name="List Table 5 Dark Accent 5" w:uiPriority="50"/>
-    <w:lsdException w:name="List Table 6 Colorful Accent 5" w:uiPriority="51"/>
-    <w:lsdException w:name="List Table 7 Colorful Accent 5" w:uiPriority="52"/>
-    <w:lsdException w:name="List Table 1 Light Accent 6" w:uiPriority="46"/>
-    <w:lsdException w:name="List Table 2 Accent 6" w:uiPriority="47"/>
-    <w:lsdException w:name="List Table 3 Accent 6" w:uiPriority="48"/>
-    <w:lsdException w:name="List Table 4 Accent 6" w:uiPriority="49"/>
-    <w:lsdException w:name="List Table 5 Dark Accent 6" w:uiPriority="50"/>
-    <w:lsdException w:name="List Table 6 Colorful Accent 6" w:uiPriority="51"/>
-    <w:lsdException w:name="List Table 7 Colorful Accent 6" w:uiPriority="52"/>
+  <w:latentStyles w:defLockedState="0" w:defUIPriority="99" w:defSemiHidden="1" w:defUnhideWhenUsed="1" w:defQFormat="0" w:count="267">
+    <w:lsdException w:name="Normal" w:semiHidden="0" w:uiPriority="0" w:unhideWhenUsed="0" w:qFormat="1"/>
+    <w:lsdException w:name="heading 1" w:semiHidden="0" w:uiPriority="9" w:unhideWhenUsed="0" w:qFormat="1"/>
+    <w:lsdException w:name="heading 2" w:uiPriority="9" w:qFormat="1"/>
+    <w:lsdException w:name="heading 3" w:uiPriority="9" w:qFormat="1"/>
+    <w:lsdException w:name="heading 4" w:uiPriority="9" w:qFormat="1"/>
+    <w:lsdException w:name="heading 5" w:uiPriority="9" w:qFormat="1"/>
+    <w:lsdException w:name="heading 6" w:uiPriority="9" w:qFormat="1"/>
+    <w:lsdException w:name="heading 7" w:uiPriority="9" w:qFormat="1"/>
+    <w:lsdException w:name="heading 8" w:uiPriority="9" w:qFormat="1"/>
+    <w:lsdException w:name="heading 9" w:uiPriority="9" w:qFormat="1"/>
+    <w:lsdException w:name="toc 1" w:uiPriority="39"/>
+    <w:lsdException w:name="toc 2" w:uiPriority="39"/>
+    <w:lsdException w:name="toc 3" w:uiPriority="39"/>
+    <w:lsdException w:name="toc 4" w:uiPriority="39"/>
+    <w:lsdException w:name="toc 5" w:uiPriority="39"/>
+    <w:lsdException w:name="toc 6" w:uiPriority="39"/>
+    <w:lsdException w:name="toc 7" w:uiPriority="39"/>
+    <w:lsdException w:name="toc 8" w:uiPriority="39"/>
+    <w:lsdException w:name="toc 9" w:uiPriority="39"/>
+    <w:lsdException w:name="caption" w:uiPriority="35" w:qFormat="1"/>
+    <w:lsdException w:name="Title" w:semiHidden="0" w:uiPriority="10" w:unhideWhenUsed="0" w:qFormat="1"/>
+    <w:lsdException w:name="Default Paragraph Font" w:uiPriority="1"/>
+    <w:lsdException w:name="Subtitle" w:semiHidden="0" w:uiPriority="11" w:unhideWhenUsed="0" w:qFormat="1"/>
+    <w:lsdException w:name="Strong" w:semiHidden="0" w:uiPriority="22" w:unhideWhenUsed="0" w:qFormat="1"/>
+    <w:lsdException w:name="Emphasis" w:semiHidden="0" w:uiPriority="20" w:unhideWhenUsed="0" w:qFormat="1"/>
+    <w:lsdException w:name="Table Grid" w:semiHidden="0" w:uiPriority="39" w:unhideWhenUsed="0"/>
+    <w:lsdException w:name="Placeholder Text" w:unhideWhenUsed="0"/>
+    <w:lsdException w:name="No Spacing" w:semiHidden="0" w:uiPriority="1" w:unhideWhenUsed="0" w:qFormat="1"/>
+    <w:lsdException w:name="Light Shading" w:semiHidden="0" w:uiPriority="60" w:unhideWhenUsed="0"/>
+    <w:lsdException w:name="Light List" w:semiHidden="0" w:uiPriority="61" w:unhideWhenUsed="0"/>
+    <w:lsdException w:name="Light Grid" w:semiHidden="0" w:uiPriority="62" w:unhideWhenUsed="0"/>
+    <w:lsdException w:name="Medium Shading 1" w:semiHidden="0" w:uiPriority="63" w:unhideWhenUsed="0"/>
+    <w:lsdException w:name="Medium Shading 2" w:semiHidden="0" w:uiPriority="64" w:unhideWhenUsed="0"/>
+    <w:lsdException w:name="Medium List 1" w:semiHidden="0" w:uiPriority="65" w:unhideWhenUsed="0"/>
+    <w:lsdException w:name="Medium List 2" w:semiHidden="0" w:uiPriority="66" w:unhideWhenUsed="0"/>
+    <w:lsdException w:name="Medium Grid 1" w:semiHidden="0" w:uiPriority="67" w:unhideWhenUsed="0"/>
+    <w:lsdException w:name="Medium Grid 2" w:semiHidden="0" w:uiPriority="68" w:unhideWhenUsed="0"/>
+    <w:lsdException w:name="Medium Grid 3" w:semiHidden="0" w:uiPriority="69" w:unhideWhenUsed="0"/>
+    <w:lsdException w:name="Dark List" w:semiHidden="0" w:uiPriority="70" w:unhideWhenUsed="0"/>
+    <w:lsdException w:name="Colorful Shading" w:semiHidden="0" w:uiPriority="71" w:unhideWhenUsed="0"/>
+    <w:lsdException w:name="Colorful List" w:semiHidden="0" w:uiPriority="72" w:unhideWhenUsed="0"/>
+    <w:lsdException w:name="Colorful Grid" w:semiHidden="0" w:uiPriority="73" w:unhideWhenUsed="0"/>
+    <w:lsdException w:name="Light Shading Accent 1" w:semiHidden="0" w:uiPriority="60" w:unhideWhenUsed="0"/>
+    <w:lsdException w:name="Light List Accent 1" w:semiHidden="0" w:uiPriority="61" w:unhideWhenUsed="0"/>
+    <w:lsdException w:name="Light Grid Accent 1" w:semiHidden="0" w:uiPriority="62" w:unhideWhenUsed="0"/>
+    <w:lsdException w:name="Medium Shading 1 Accent 1" w:semiHidden="0" w:uiPriority="63" w:unhideWhenUsed="0"/>
+    <w:lsdException w:name="Medium Shading 2 Accent 1" w:semiHidden="0" w:uiPriority="64" w:unhideWhenUsed="0"/>
+    <w:lsdException w:name="Medium List 1 Accent 1" w:semiHidden="0" w:uiPriority="65" w:unhideWhenUsed="0"/>
+    <w:lsdException w:name="Revision" w:unhideWhenUsed="0"/>
+    <w:lsdException w:name="List Paragraph" w:semiHidden="0" w:uiPriority="34" w:unhideWhenUsed="0" w:qFormat="1"/>
+    <w:lsdException w:name="Quote" w:semiHidden="0" w:uiPriority="29" w:unhideWhenUsed="0" w:qFormat="1"/>
+    <w:lsdException w:name="Intense Quote" w:semiHidden="0" w:uiPriority="30" w:unhideWhenUsed="0" w:qFormat="1"/>
+    <w:lsdException w:name="Medium List 2 Accent 1" w:semiHidden="0" w:uiPriority="66" w:unhideWhenUsed="0"/>
+    <w:lsdException w:name="Medium Grid 1 Accent 1" w:semiHidden="0" w:uiPriority="67" w:unhideWhenUsed="0"/>
+    <w:lsdException w:name="Medium Grid 2 Accent 1" w:semiHidden="0" w:uiPriority="68" w:unhideWhenUsed="0"/>
+    <w:lsdException w:name="Medium Grid 3 Accent 1" w:semiHidden="0" w:uiPriority="69" w:unhideWhenUsed="0"/>
+    <w:lsdException w:name="Dark List Accent 1" w:semiHidden="0" w:uiPriority="70" w:unhideWhenUsed="0"/>
+    <w:lsdException w:name="Colorful Shading Accent 1" w:semiHidden="0" w:uiPriority="71" w:unhideWhenUsed="0"/>
+    <w:lsdException w:name="Colorful List Accent 1" w:semiHidden="0" w:uiPriority="72" w:unhideWhenUsed="0"/>
+    <w:lsdException w:name="Colorful Grid Accent 1" w:semiHidden="0" w:uiPriority="73" w:unhideWhenUsed="0"/>
+    <w:lsdException w:name="Light Shading Accent 2" w:semiHidden="0" w:uiPriority="60" w:unhideWhenUsed="0"/>
+    <w:lsdException w:name="Light List Accent 2" w:semiHidden="0" w:uiPriority="61" w:unhideWhenUsed="0"/>
+    <w:lsdException w:name="Light Grid Accent 2" w:semiHidden="0" w:uiPriority="62" w:unhideWhenUsed="0"/>
+    <w:lsdException w:name="Medium Shading 1 Accent 2" w:semiHidden="0" w:uiPriority="63" w:unhideWhenUsed="0"/>
+    <w:lsdException w:name="Medium Shading 2 Accent 2" w:semiHidden="0" w:uiPriority="64" w:unhideWhenUsed="0"/>
+    <w:lsdException w:name="Medium List 1 Accent 2" w:semiHidden="0" w:uiPriority="65" w:unhideWhenUsed="0"/>
+    <w:lsdException w:name="Medium List 2 Accent 2" w:semiHidden="0" w:uiPriority="66" w:unhideWhenUsed="0"/>
+    <w:lsdException w:name="Medium Grid 1 Accent 2" w:semiHidden="0" w:uiPriority="67" w:unhideWhenUsed="0"/>
+    <w:lsdException w:name="Medium Grid 2 Accent 2" w:semiHidden="0" w:uiPriority="68" w:unhideWhenUsed="0"/>
+    <w:lsdException w:name="Medium Grid 3 Accent 2" w:semiHidden="0" w:uiPriority="69" w:unhideWhenUsed="0"/>
+    <w:lsdException w:name="Dark List Accent 2" w:semiHidden="0" w:uiPriority="70" w:unhideWhenUsed="0"/>
+    <w:lsdException w:name="Colorful Shading Accent 2" w:semiHidden="0" w:uiPriority="71" w:unhideWhenUsed="0"/>
+    <w:lsdException w:name="Colorful List Accent 2" w:semiHidden="0" w:uiPriority="72" w:unhideWhenUsed="0"/>
+    <w:lsdException w:name="Colorful Grid Accent 2" w:semiHidden="0" w:uiPriority="73" w:unhideWhenUsed="0"/>
+    <w:lsdException w:name="Light Shading Accent 3" w:semiHidden="0" w:uiPriority="60" w:unhideWhenUsed="0"/>
+    <w:lsdException w:name="Light List Accent 3" w:semiHidden="0" w:uiPriority="61" w:unhideWhenUsed="0"/>
+    <w:lsdException w:name="Light Grid Accent 3" w:semiHidden="0" w:uiPriority="62" w:unhideWhenUsed="0"/>
+    <w:lsdException w:name="Medium Shading 1 Accent 3" w:semiHidden="0" w:uiPriority="63" w:unhideWhenUsed="0"/>
+    <w:lsdException w:name="Medium Shading 2 Accent 3" w:semiHidden="0" w:uiPriority="64" w:unhideWhenUsed="0"/>
+    <w:lsdException w:name="Medium List 1 Accent 3" w:semiHidden="0" w:uiPriority="65" w:unhideWhenUsed="0"/>
+    <w:lsdException w:name="Medium List 2 Accent 3" w:semiHidden="0" w:uiPriority="66" w:unhideWhenUsed="0"/>
+    <w:lsdException w:name="Medium Grid 1 Accent 3" w:semiHidden="0" w:uiPriority="67" w:unhideWhenUsed="0"/>
+    <w:lsdException w:name="Medium Grid 2 Accent 3" w:semiHidden="0" w:uiPriority="68" w:unhideWhenUsed="0"/>
+    <w:lsdException w:name="Medium Grid 3 Accent 3" w:semiHidden="0" w:uiPriority="69" w:unhideWhenUsed="0"/>
+    <w:lsdException w:name="Dark List Accent 3" w:semiHidden="0" w:uiPriority="70" w:unhideWhenUsed="0"/>
+    <w:lsdException w:name="Colorful Shading Accent 3" w:semiHidden="0" w:uiPriority="71" w:unhideWhenUsed="0"/>
+    <w:lsdException w:name="Colorful List Accent 3" w:semiHidden="0" w:uiPriority="72" w:unhideWhenUsed="0"/>
+    <w:lsdException w:name="Colorful Grid Accent 3" w:semiHidden="0" w:uiPriority="73" w:unhideWhenUsed="0"/>
+    <w:lsdException w:name="Light Shading Accent 4" w:semiHidden="0" w:uiPriority="60" w:unhideWhenUsed="0"/>
+    <w:lsdException w:name="Light List Accent 4" w:semiHidden="0" w:uiPriority="61" w:unhideWhenUsed="0"/>
+    <w:lsdException w:name="Light Grid Accent 4" w:semiHidden="0" w:uiPriority="62" w:unhideWhenUsed="0"/>
+    <w:lsdException w:name="Medium Shading 1 Accent 4" w:semiHidden="0" w:uiPriority="63" w:unhideWhenUsed="0"/>
+    <w:lsdException w:name="Medium Shading 2 Accent 4" w:semiHidden="0" w:uiPriority="64" w:unhideWhenUsed="0"/>
+    <w:lsdException w:name="Medium List 1 Accent 4" w:semiHidden="0" w:uiPriority="65" w:unhideWhenUsed="0"/>
+    <w:lsdException w:name="Medium List 2 Accent 4" w:semiHidden="0" w:uiPriority="66" w:unhideWhenUsed="0"/>
+    <w:lsdException w:name="Medium Grid 1 Accent 4" w:semiHidden="0" w:uiPriority="67" w:unhideWhenUsed="0"/>
+    <w:lsdException w:name="Medium Grid 2 Accent 4" w:semiHidden="0" w:uiPriority="68" w:unhideWhenUsed="0"/>
+    <w:lsdException w:name="Medium Grid 3 Accent 4" w:semiHidden="0" w:uiPriority="69" w:unhideWhenUsed="0"/>
+    <w:lsdException w:name="Dark List Accent 4" w:semiHidden="0" w:uiPriority="70" w:unhideWhenUsed="0"/>
+    <w:lsdException w:name="Colorful Shading Accent 4" w:semiHidden="0" w:uiPriority="71" w:unhideWhenUsed="0"/>
+    <w:lsdException w:name="Colorful List Accent 4" w:semiHidden="0" w:uiPriority="72" w:unhideWhenUsed="0"/>
+    <w:lsdException w:name="Colorful Grid Accent 4" w:semiHidden="0" w:uiPriority="73" w:unhideWhenUsed="0"/>
+    <w:lsdException w:name="Light Shading Accent 5" w:semiHidden="0" w:uiPriority="60" w:unhideWhenUsed="0"/>
+    <w:lsdException w:name="Light List Accent 5" w:semiHidden="0" w:uiPriority="61" w:unhideWhenUsed="0"/>
+    <w:lsdException w:name="Light Grid Accent 5" w:semiHidden="0" w:uiPriority="62" w:unhideWhenUsed="0"/>
+    <w:lsdException w:name="Medium Shading 1 Accent 5" w:semiHidden="0" w:uiPriority="63" w:unhideWhenUsed="0"/>
+    <w:lsdException w:name="Medium Shading 2 Accent 5" w:semiHidden="0" w:uiPriority="64" w:unhideWhenUsed="0"/>
+    <w:lsdException w:name="Medium List 1 Accent 5" w:semiHidden="0" w:uiPriority="65" w:unhideWhenUsed="0"/>
+    <w:lsdException w:name="Medium List 2 Accent 5" w:semiHidden="0" w:uiPriority="66" w:unhideWhenUsed="0"/>
+    <w:lsdException w:name="Medium Grid 1 Accent 5" w:semiHidden="0" w:uiPriority="67" w:unhideWhenUsed="0"/>
+    <w:lsdException w:name="Medium Grid 2 Accent 5" w:semiHidden="0" w:uiPriority="68" w:unhideWhenUsed="0"/>
+    <w:lsdException w:name="Medium Grid 3 Accent 5" w:semiHidden="0" w:uiPriority="69" w:unhideWhenUsed="0"/>
+    <w:lsdException w:name="Dark List Accent 5" w:semiHidden="0" w:uiPriority="70" w:unhideWhenUsed="0"/>
+    <w:lsdException w:name="Colorful Shading Accent 5" w:semiHidden="0" w:uiPriority="71" w:unhideWhenUsed="0"/>
+    <w:lsdException w:name="Colorful List Accent 5" w:semiHidden="0" w:uiPriority="72" w:unhideWhenUsed="0"/>
+    <w:lsdException w:name="Colorful Grid Accent 5" w:semiHidden="0" w:uiPriority="73" w:unhideWhenUsed="0"/>
+    <w:lsdException w:name="Light Shading Accent 6" w:semiHidden="0" w:uiPriority="60" w:unhideWhenUsed="0"/>
+    <w:lsdException w:name="Light List Accent 6" w:semiHidden="0" w:uiPriority="61" w:unhideWhenUsed="0"/>
+    <w:lsdException w:name="Light Grid Accent 6" w:semiHidden="0" w:uiPriority="62" w:unhideWhenUsed="0"/>
+    <w:lsdException w:name="Medium Shading 1 Accent 6" w:semiHidden="0" w:uiPriority="63" w:unhideWhenUsed="0"/>
+    <w:lsdException w:name="Medium Shading 2 Accent 6" w:semiHidden="0" w:uiPriority="64" w:unhideWhenUsed="0"/>
+    <w:lsdException w:name="Medium List 1 Accent 6" w:semiHidden="0" w:uiPriority="65" w:unhideWhenUsed="0"/>
+    <w:lsdException w:name="Medium List 2 Accent 6" w:semiHidden="0" w:uiPriority="66" w:unhideWhenUsed="0"/>
+    <w:lsdException w:name="Medium Grid 1 Accent 6" w:semiHidden="0" w:uiPriority="67" w:unhideWhenUsed="0"/>
+    <w:lsdException w:name="Medium Grid 2 Accent 6" w:semiHidden="0" w:uiPriority="68" w:unhideWhenUsed="0"/>
+    <w:lsdException w:name="Medium Grid 3 Accent 6" w:semiHidden="0" w:uiPriority="69" w:unhideWhenUsed="0"/>
+    <w:lsdException w:name="Dark List Accent 6" w:semiHidden="0" w:uiPriority="70" w:unhideWhenUsed="0"/>
+    <w:lsdException w:name="Colorful Shading Accent 6" w:semiHidden="0" w:uiPriority="71" w:unhideWhenUsed="0"/>
+    <w:lsdException w:name="Colorful List Accent 6" w:semiHidden="0" w:uiPriority="72" w:unhideWhenUsed="0"/>
+    <w:lsdException w:name="Colorful Grid Accent 6" w:semiHidden="0" w:uiPriority="73" w:unhideWhenUsed="0"/>
+    <w:lsdException w:name="Subtle Emphasis" w:semiHidden="0" w:uiPriority="19" w:unhideWhenUsed="0" w:qFormat="1"/>
+    <w:lsdException w:name="Intense Emphasis" w:semiHidden="0" w:uiPriority="21" w:unhideWhenUsed="0" w:qFormat="1"/>
+    <w:lsdException w:name="Subtle Reference" w:semiHidden="0" w:uiPriority="31" w:unhideWhenUsed="0" w:qFormat="1"/>
+    <w:lsdException w:name="Intense Reference" w:semiHidden="0" w:uiPriority="32" w:unhideWhenUsed="0" w:qFormat="1"/>
+    <w:lsdException w:name="Book Title" w:semiHidden="0" w:uiPriority="33" w:unhideWhenUsed="0" w:qFormat="1"/>
+    <w:lsdException w:name="Bibliography" w:uiPriority="37"/>
+    <w:lsdException w:name="TOC Heading" w:uiPriority="39" w:qFormat="1"/>
   </w:latentStyles>
   <w:style w:type="paragraph" w:default="1" w:styleId="a">
     <w:name w:val="Normal"/>
     <w:qFormat/>
-    <w:rsid w:val="002375D0"/>
+    <w:rsid w:val="004231AC"/>
     <w:pPr>
       <w:widowControl w:val="0"/>
       <w:jc w:val="both"/>
@@ -1805,7 +2514,7 @@
   <w:style w:type="paragraph" w:styleId="a4">
     <w:name w:val="header"/>
     <w:basedOn w:val="a"/>
-    <w:link w:val="a5"/>
+    <w:link w:val="Char"/>
     <w:uiPriority w:val="99"/>
     <w:unhideWhenUsed/>
     <w:rsid w:val="001A74CF"/>
@@ -1825,8 +2534,8 @@
       <w:szCs w:val="18"/>
     </w:rPr>
   </w:style>
-  <w:style w:type="character" w:customStyle="1" w:styleId="a5">
-    <w:name w:val="页眉 字符"/>
+  <w:style w:type="character" w:customStyle="1" w:styleId="Char">
+    <w:name w:val="页眉 Char"/>
     <w:basedOn w:val="a0"/>
     <w:link w:val="a4"/>
     <w:uiPriority w:val="99"/>
@@ -1836,10 +2545,10 @@
       <w:szCs w:val="18"/>
     </w:rPr>
   </w:style>
-  <w:style w:type="paragraph" w:styleId="a6">
+  <w:style w:type="paragraph" w:styleId="a5">
     <w:name w:val="footer"/>
     <w:basedOn w:val="a"/>
-    <w:link w:val="a7"/>
+    <w:link w:val="Char0"/>
     <w:uiPriority w:val="99"/>
     <w:unhideWhenUsed/>
     <w:rsid w:val="001A74CF"/>
@@ -1856,12 +2565,329 @@
       <w:szCs w:val="18"/>
     </w:rPr>
   </w:style>
-  <w:style w:type="character" w:customStyle="1" w:styleId="a7">
-    <w:name w:val="页脚 字符"/>
+  <w:style w:type="character" w:customStyle="1" w:styleId="Char0">
+    <w:name w:val="页脚 Char"/>
+    <w:basedOn w:val="a0"/>
+    <w:link w:val="a5"/>
+    <w:uiPriority w:val="99"/>
+    <w:rsid w:val="001A74CF"/>
+    <w:rPr>
+      <w:sz w:val="18"/>
+      <w:szCs w:val="18"/>
+    </w:rPr>
+  </w:style>
+  <w:style w:type="paragraph" w:styleId="a6">
+    <w:name w:val="Balloon Text"/>
+    <w:basedOn w:val="a"/>
+    <w:link w:val="Char1"/>
+    <w:uiPriority w:val="99"/>
+    <w:semiHidden/>
+    <w:unhideWhenUsed/>
+    <w:rsid w:val="00A975B5"/>
+    <w:rPr>
+      <w:sz w:val="18"/>
+      <w:szCs w:val="18"/>
+    </w:rPr>
+  </w:style>
+  <w:style w:type="character" w:customStyle="1" w:styleId="Char1">
+    <w:name w:val="批注框文本 Char"/>
     <w:basedOn w:val="a0"/>
     <w:link w:val="a6"/>
     <w:uiPriority w:val="99"/>
+    <w:semiHidden/>
+    <w:rsid w:val="00A975B5"/>
+    <w:rPr>
+      <w:sz w:val="18"/>
+      <w:szCs w:val="18"/>
+    </w:rPr>
+  </w:style>
+</w:styles>
+</file>
+
+<file path=word/stylesWithEffects.xml><?xml version="1.0" encoding="utf-8"?>
+<w:styles xmlns:wpc="http://schemas.microsoft.com/office/word/2010/wordprocessingCanvas" xmlns:mc="http://schemas.openxmlformats.org/markup-compatibility/2006" xmlns:o="urn:schemas-microsoft-com:office:office" xmlns:r="http://schemas.openxmlformats.org/officeDocument/2006/relationships" xmlns:m="http://schemas.openxmlformats.org/officeDocument/2006/math" xmlns:v="urn:schemas-microsoft-com:vml" xmlns:wp14="http://schemas.microsoft.com/office/word/2010/wordprocessingDrawing" xmlns:wp="http://schemas.openxmlformats.org/drawingml/2006/wordprocessingDrawing" xmlns:w10="urn:schemas-microsoft-com:office:word" xmlns:w="http://schemas.openxmlformats.org/wordprocessingml/2006/main" xmlns:w14="http://schemas.microsoft.com/office/word/2010/wordml" xmlns:wpg="http://schemas.microsoft.com/office/word/2010/wordprocessingGroup" xmlns:wpi="http://schemas.microsoft.com/office/word/2010/wordprocessingInk" xmlns:wne="http://schemas.microsoft.com/office/word/2006/wordml" xmlns:wps="http://schemas.microsoft.com/office/word/2010/wordprocessingShape" mc:Ignorable="w14 wp14">
+  <w:docDefaults>
+    <w:rPrDefault>
+      <w:rPr>
+        <w:rFonts w:asciiTheme="minorHAnsi" w:eastAsiaTheme="minorEastAsia" w:hAnsiTheme="minorHAnsi" w:cstheme="minorBidi"/>
+        <w:kern w:val="2"/>
+        <w:sz w:val="21"/>
+        <w:szCs w:val="22"/>
+        <w:lang w:val="en-US" w:eastAsia="zh-CN" w:bidi="ar-SA"/>
+      </w:rPr>
+    </w:rPrDefault>
+    <w:pPrDefault/>
+  </w:docDefaults>
+  <w:latentStyles w:defLockedState="0" w:defUIPriority="99" w:defSemiHidden="1" w:defUnhideWhenUsed="1" w:defQFormat="0" w:count="267">
+    <w:lsdException w:name="Normal" w:semiHidden="0" w:uiPriority="0" w:unhideWhenUsed="0" w:qFormat="1"/>
+    <w:lsdException w:name="heading 1" w:semiHidden="0" w:uiPriority="9" w:unhideWhenUsed="0" w:qFormat="1"/>
+    <w:lsdException w:name="heading 2" w:uiPriority="9" w:qFormat="1"/>
+    <w:lsdException w:name="heading 3" w:uiPriority="9" w:qFormat="1"/>
+    <w:lsdException w:name="heading 4" w:uiPriority="9" w:qFormat="1"/>
+    <w:lsdException w:name="heading 5" w:uiPriority="9" w:qFormat="1"/>
+    <w:lsdException w:name="heading 6" w:uiPriority="9" w:qFormat="1"/>
+    <w:lsdException w:name="heading 7" w:uiPriority="9" w:qFormat="1"/>
+    <w:lsdException w:name="heading 8" w:uiPriority="9" w:qFormat="1"/>
+    <w:lsdException w:name="heading 9" w:uiPriority="9" w:qFormat="1"/>
+    <w:lsdException w:name="toc 1" w:uiPriority="39"/>
+    <w:lsdException w:name="toc 2" w:uiPriority="39"/>
+    <w:lsdException w:name="toc 3" w:uiPriority="39"/>
+    <w:lsdException w:name="toc 4" w:uiPriority="39"/>
+    <w:lsdException w:name="toc 5" w:uiPriority="39"/>
+    <w:lsdException w:name="toc 6" w:uiPriority="39"/>
+    <w:lsdException w:name="toc 7" w:uiPriority="39"/>
+    <w:lsdException w:name="toc 8" w:uiPriority="39"/>
+    <w:lsdException w:name="toc 9" w:uiPriority="39"/>
+    <w:lsdException w:name="caption" w:uiPriority="35" w:qFormat="1"/>
+    <w:lsdException w:name="Title" w:semiHidden="0" w:uiPriority="10" w:unhideWhenUsed="0" w:qFormat="1"/>
+    <w:lsdException w:name="Default Paragraph Font" w:uiPriority="1"/>
+    <w:lsdException w:name="Subtitle" w:semiHidden="0" w:uiPriority="11" w:unhideWhenUsed="0" w:qFormat="1"/>
+    <w:lsdException w:name="Strong" w:semiHidden="0" w:uiPriority="22" w:unhideWhenUsed="0" w:qFormat="1"/>
+    <w:lsdException w:name="Emphasis" w:semiHidden="0" w:uiPriority="20" w:unhideWhenUsed="0" w:qFormat="1"/>
+    <w:lsdException w:name="Table Grid" w:semiHidden="0" w:uiPriority="39" w:unhideWhenUsed="0"/>
+    <w:lsdException w:name="Placeholder Text" w:unhideWhenUsed="0"/>
+    <w:lsdException w:name="No Spacing" w:semiHidden="0" w:uiPriority="1" w:unhideWhenUsed="0" w:qFormat="1"/>
+    <w:lsdException w:name="Light Shading" w:semiHidden="0" w:uiPriority="60" w:unhideWhenUsed="0"/>
+    <w:lsdException w:name="Light List" w:semiHidden="0" w:uiPriority="61" w:unhideWhenUsed="0"/>
+    <w:lsdException w:name="Light Grid" w:semiHidden="0" w:uiPriority="62" w:unhideWhenUsed="0"/>
+    <w:lsdException w:name="Medium Shading 1" w:semiHidden="0" w:uiPriority="63" w:unhideWhenUsed="0"/>
+    <w:lsdException w:name="Medium Shading 2" w:semiHidden="0" w:uiPriority="64" w:unhideWhenUsed="0"/>
+    <w:lsdException w:name="Medium List 1" w:semiHidden="0" w:uiPriority="65" w:unhideWhenUsed="0"/>
+    <w:lsdException w:name="Medium List 2" w:semiHidden="0" w:uiPriority="66" w:unhideWhenUsed="0"/>
+    <w:lsdException w:name="Medium Grid 1" w:semiHidden="0" w:uiPriority="67" w:unhideWhenUsed="0"/>
+    <w:lsdException w:name="Medium Grid 2" w:semiHidden="0" w:uiPriority="68" w:unhideWhenUsed="0"/>
+    <w:lsdException w:name="Medium Grid 3" w:semiHidden="0" w:uiPriority="69" w:unhideWhenUsed="0"/>
+    <w:lsdException w:name="Dark List" w:semiHidden="0" w:uiPriority="70" w:unhideWhenUsed="0"/>
+    <w:lsdException w:name="Colorful Shading" w:semiHidden="0" w:uiPriority="71" w:unhideWhenUsed="0"/>
+    <w:lsdException w:name="Colorful List" w:semiHidden="0" w:uiPriority="72" w:unhideWhenUsed="0"/>
+    <w:lsdException w:name="Colorful Grid" w:semiHidden="0" w:uiPriority="73" w:unhideWhenUsed="0"/>
+    <w:lsdException w:name="Light Shading Accent 1" w:semiHidden="0" w:uiPriority="60" w:unhideWhenUsed="0"/>
+    <w:lsdException w:name="Light List Accent 1" w:semiHidden="0" w:uiPriority="61" w:unhideWhenUsed="0"/>
+    <w:lsdException w:name="Light Grid Accent 1" w:semiHidden="0" w:uiPriority="62" w:unhideWhenUsed="0"/>
+    <w:lsdException w:name="Medium Shading 1 Accent 1" w:semiHidden="0" w:uiPriority="63" w:unhideWhenUsed="0"/>
+    <w:lsdException w:name="Medium Shading 2 Accent 1" w:semiHidden="0" w:uiPriority="64" w:unhideWhenUsed="0"/>
+    <w:lsdException w:name="Medium List 1 Accent 1" w:semiHidden="0" w:uiPriority="65" w:unhideWhenUsed="0"/>
+    <w:lsdException w:name="Revision" w:unhideWhenUsed="0"/>
+    <w:lsdException w:name="List Paragraph" w:semiHidden="0" w:uiPriority="34" w:unhideWhenUsed="0" w:qFormat="1"/>
+    <w:lsdException w:name="Quote" w:semiHidden="0" w:uiPriority="29" w:unhideWhenUsed="0" w:qFormat="1"/>
+    <w:lsdException w:name="Intense Quote" w:semiHidden="0" w:uiPriority="30" w:unhideWhenUsed="0" w:qFormat="1"/>
+    <w:lsdException w:name="Medium List 2 Accent 1" w:semiHidden="0" w:uiPriority="66" w:unhideWhenUsed="0"/>
+    <w:lsdException w:name="Medium Grid 1 Accent 1" w:semiHidden="0" w:uiPriority="67" w:unhideWhenUsed="0"/>
+    <w:lsdException w:name="Medium Grid 2 Accent 1" w:semiHidden="0" w:uiPriority="68" w:unhideWhenUsed="0"/>
+    <w:lsdException w:name="Medium Grid 3 Accent 1" w:semiHidden="0" w:uiPriority="69" w:unhideWhenUsed="0"/>
+    <w:lsdException w:name="Dark List Accent 1" w:semiHidden="0" w:uiPriority="70" w:unhideWhenUsed="0"/>
+    <w:lsdException w:name="Colorful Shading Accent 1" w:semiHidden="0" w:uiPriority="71" w:unhideWhenUsed="0"/>
+    <w:lsdException w:name="Colorful List Accent 1" w:semiHidden="0" w:uiPriority="72" w:unhideWhenUsed="0"/>
+    <w:lsdException w:name="Colorful Grid Accent 1" w:semiHidden="0" w:uiPriority="73" w:unhideWhenUsed="0"/>
+    <w:lsdException w:name="Light Shading Accent 2" w:semiHidden="0" w:uiPriority="60" w:unhideWhenUsed="0"/>
+    <w:lsdException w:name="Light List Accent 2" w:semiHidden="0" w:uiPriority="61" w:unhideWhenUsed="0"/>
+    <w:lsdException w:name="Light Grid Accent 2" w:semiHidden="0" w:uiPriority="62" w:unhideWhenUsed="0"/>
+    <w:lsdException w:name="Medium Shading 1 Accent 2" w:semiHidden="0" w:uiPriority="63" w:unhideWhenUsed="0"/>
+    <w:lsdException w:name="Medium Shading 2 Accent 2" w:semiHidden="0" w:uiPriority="64" w:unhideWhenUsed="0"/>
+    <w:lsdException w:name="Medium List 1 Accent 2" w:semiHidden="0" w:uiPriority="65" w:unhideWhenUsed="0"/>
+    <w:lsdException w:name="Medium List 2 Accent 2" w:semiHidden="0" w:uiPriority="66" w:unhideWhenUsed="0"/>
+    <w:lsdException w:name="Medium Grid 1 Accent 2" w:semiHidden="0" w:uiPriority="67" w:unhideWhenUsed="0"/>
+    <w:lsdException w:name="Medium Grid 2 Accent 2" w:semiHidden="0" w:uiPriority="68" w:unhideWhenUsed="0"/>
+    <w:lsdException w:name="Medium Grid 3 Accent 2" w:semiHidden="0" w:uiPriority="69" w:unhideWhenUsed="0"/>
+    <w:lsdException w:name="Dark List Accent 2" w:semiHidden="0" w:uiPriority="70" w:unhideWhenUsed="0"/>
+    <w:lsdException w:name="Colorful Shading Accent 2" w:semiHidden="0" w:uiPriority="71" w:unhideWhenUsed="0"/>
+    <w:lsdException w:name="Colorful List Accent 2" w:semiHidden="0" w:uiPriority="72" w:unhideWhenUsed="0"/>
+    <w:lsdException w:name="Colorful Grid Accent 2" w:semiHidden="0" w:uiPriority="73" w:unhideWhenUsed="0"/>
+    <w:lsdException w:name="Light Shading Accent 3" w:semiHidden="0" w:uiPriority="60" w:unhideWhenUsed="0"/>
+    <w:lsdException w:name="Light List Accent 3" w:semiHidden="0" w:uiPriority="61" w:unhideWhenUsed="0"/>
+    <w:lsdException w:name="Light Grid Accent 3" w:semiHidden="0" w:uiPriority="62" w:unhideWhenUsed="0"/>
+    <w:lsdException w:name="Medium Shading 1 Accent 3" w:semiHidden="0" w:uiPriority="63" w:unhideWhenUsed="0"/>
+    <w:lsdException w:name="Medium Shading 2 Accent 3" w:semiHidden="0" w:uiPriority="64" w:unhideWhenUsed="0"/>
+    <w:lsdException w:name="Medium List 1 Accent 3" w:semiHidden="0" w:uiPriority="65" w:unhideWhenUsed="0"/>
+    <w:lsdException w:name="Medium List 2 Accent 3" w:semiHidden="0" w:uiPriority="66" w:unhideWhenUsed="0"/>
+    <w:lsdException w:name="Medium Grid 1 Accent 3" w:semiHidden="0" w:uiPriority="67" w:unhideWhenUsed="0"/>
+    <w:lsdException w:name="Medium Grid 2 Accent 3" w:semiHidden="0" w:uiPriority="68" w:unhideWhenUsed="0"/>
+    <w:lsdException w:name="Medium Grid 3 Accent 3" w:semiHidden="0" w:uiPriority="69" w:unhideWhenUsed="0"/>
+    <w:lsdException w:name="Dark List Accent 3" w:semiHidden="0" w:uiPriority="70" w:unhideWhenUsed="0"/>
+    <w:lsdException w:name="Colorful Shading Accent 3" w:semiHidden="0" w:uiPriority="71" w:unhideWhenUsed="0"/>
+    <w:lsdException w:name="Colorful List Accent 3" w:semiHidden="0" w:uiPriority="72" w:unhideWhenUsed="0"/>
+    <w:lsdException w:name="Colorful Grid Accent 3" w:semiHidden="0" w:uiPriority="73" w:unhideWhenUsed="0"/>
+    <w:lsdException w:name="Light Shading Accent 4" w:semiHidden="0" w:uiPriority="60" w:unhideWhenUsed="0"/>
+    <w:lsdException w:name="Light List Accent 4" w:semiHidden="0" w:uiPriority="61" w:unhideWhenUsed="0"/>
+    <w:lsdException w:name="Light Grid Accent 4" w:semiHidden="0" w:uiPriority="62" w:unhideWhenUsed="0"/>
+    <w:lsdException w:name="Medium Shading 1 Accent 4" w:semiHidden="0" w:uiPriority="63" w:unhideWhenUsed="0"/>
+    <w:lsdException w:name="Medium Shading 2 Accent 4" w:semiHidden="0" w:uiPriority="64" w:unhideWhenUsed="0"/>
+    <w:lsdException w:name="Medium List 1 Accent 4" w:semiHidden="0" w:uiPriority="65" w:unhideWhenUsed="0"/>
+    <w:lsdException w:name="Medium List 2 Accent 4" w:semiHidden="0" w:uiPriority="66" w:unhideWhenUsed="0"/>
+    <w:lsdException w:name="Medium Grid 1 Accent 4" w:semiHidden="0" w:uiPriority="67" w:unhideWhenUsed="0"/>
+    <w:lsdException w:name="Medium Grid 2 Accent 4" w:semiHidden="0" w:uiPriority="68" w:unhideWhenUsed="0"/>
+    <w:lsdException w:name="Medium Grid 3 Accent 4" w:semiHidden="0" w:uiPriority="69" w:unhideWhenUsed="0"/>
+    <w:lsdException w:name="Dark List Accent 4" w:semiHidden="0" w:uiPriority="70" w:unhideWhenUsed="0"/>
+    <w:lsdException w:name="Colorful Shading Accent 4" w:semiHidden="0" w:uiPriority="71" w:unhideWhenUsed="0"/>
+    <w:lsdException w:name="Colorful List Accent 4" w:semiHidden="0" w:uiPriority="72" w:unhideWhenUsed="0"/>
+    <w:lsdException w:name="Colorful Grid Accent 4" w:semiHidden="0" w:uiPriority="73" w:unhideWhenUsed="0"/>
+    <w:lsdException w:name="Light Shading Accent 5" w:semiHidden="0" w:uiPriority="60" w:unhideWhenUsed="0"/>
+    <w:lsdException w:name="Light List Accent 5" w:semiHidden="0" w:uiPriority="61" w:unhideWhenUsed="0"/>
+    <w:lsdException w:name="Light Grid Accent 5" w:semiHidden="0" w:uiPriority="62" w:unhideWhenUsed="0"/>
+    <w:lsdException w:name="Medium Shading 1 Accent 5" w:semiHidden="0" w:uiPriority="63" w:unhideWhenUsed="0"/>
+    <w:lsdException w:name="Medium Shading 2 Accent 5" w:semiHidden="0" w:uiPriority="64" w:unhideWhenUsed="0"/>
+    <w:lsdException w:name="Medium List 1 Accent 5" w:semiHidden="0" w:uiPriority="65" w:unhideWhenUsed="0"/>
+    <w:lsdException w:name="Medium List 2 Accent 5" w:semiHidden="0" w:uiPriority="66" w:unhideWhenUsed="0"/>
+    <w:lsdException w:name="Medium Grid 1 Accent 5" w:semiHidden="0" w:uiPriority="67" w:unhideWhenUsed="0"/>
+    <w:lsdException w:name="Medium Grid 2 Accent 5" w:semiHidden="0" w:uiPriority="68" w:unhideWhenUsed="0"/>
+    <w:lsdException w:name="Medium Grid 3 Accent 5" w:semiHidden="0" w:uiPriority="69" w:unhideWhenUsed="0"/>
+    <w:lsdException w:name="Dark List Accent 5" w:semiHidden="0" w:uiPriority="70" w:unhideWhenUsed="0"/>
+    <w:lsdException w:name="Colorful Shading Accent 5" w:semiHidden="0" w:uiPriority="71" w:unhideWhenUsed="0"/>
+    <w:lsdException w:name="Colorful List Accent 5" w:semiHidden="0" w:uiPriority="72" w:unhideWhenUsed="0"/>
+    <w:lsdException w:name="Colorful Grid Accent 5" w:semiHidden="0" w:uiPriority="73" w:unhideWhenUsed="0"/>
+    <w:lsdException w:name="Light Shading Accent 6" w:semiHidden="0" w:uiPriority="60" w:unhideWhenUsed="0"/>
+    <w:lsdException w:name="Light List Accent 6" w:semiHidden="0" w:uiPriority="61" w:unhideWhenUsed="0"/>
+    <w:lsdException w:name="Light Grid Accent 6" w:semiHidden="0" w:uiPriority="62" w:unhideWhenUsed="0"/>
+    <w:lsdException w:name="Medium Shading 1 Accent 6" w:semiHidden="0" w:uiPriority="63" w:unhideWhenUsed="0"/>
+    <w:lsdException w:name="Medium Shading 2 Accent 6" w:semiHidden="0" w:uiPriority="64" w:unhideWhenUsed="0"/>
+    <w:lsdException w:name="Medium List 1 Accent 6" w:semiHidden="0" w:uiPriority="65" w:unhideWhenUsed="0"/>
+    <w:lsdException w:name="Medium List 2 Accent 6" w:semiHidden="0" w:uiPriority="66" w:unhideWhenUsed="0"/>
+    <w:lsdException w:name="Medium Grid 1 Accent 6" w:semiHidden="0" w:uiPriority="67" w:unhideWhenUsed="0"/>
+    <w:lsdException w:name="Medium Grid 2 Accent 6" w:semiHidden="0" w:uiPriority="68" w:unhideWhenUsed="0"/>
+    <w:lsdException w:name="Medium Grid 3 Accent 6" w:semiHidden="0" w:uiPriority="69" w:unhideWhenUsed="0"/>
+    <w:lsdException w:name="Dark List Accent 6" w:semiHidden="0" w:uiPriority="70" w:unhideWhenUsed="0"/>
+    <w:lsdException w:name="Colorful Shading Accent 6" w:semiHidden="0" w:uiPriority="71" w:unhideWhenUsed="0"/>
+    <w:lsdException w:name="Colorful List Accent 6" w:semiHidden="0" w:uiPriority="72" w:unhideWhenUsed="0"/>
+    <w:lsdException w:name="Colorful Grid Accent 6" w:semiHidden="0" w:uiPriority="73" w:unhideWhenUsed="0"/>
+    <w:lsdException w:name="Subtle Emphasis" w:semiHidden="0" w:uiPriority="19" w:unhideWhenUsed="0" w:qFormat="1"/>
+    <w:lsdException w:name="Intense Emphasis" w:semiHidden="0" w:uiPriority="21" w:unhideWhenUsed="0" w:qFormat="1"/>
+    <w:lsdException w:name="Subtle Reference" w:semiHidden="0" w:uiPriority="31" w:unhideWhenUsed="0" w:qFormat="1"/>
+    <w:lsdException w:name="Intense Reference" w:semiHidden="0" w:uiPriority="32" w:unhideWhenUsed="0" w:qFormat="1"/>
+    <w:lsdException w:name="Book Title" w:semiHidden="0" w:uiPriority="33" w:unhideWhenUsed="0" w:qFormat="1"/>
+    <w:lsdException w:name="Bibliography" w:uiPriority="37"/>
+    <w:lsdException w:name="TOC Heading" w:uiPriority="39" w:qFormat="1"/>
+  </w:latentStyles>
+  <w:style w:type="paragraph" w:default="1" w:styleId="a">
+    <w:name w:val="Normal"/>
+    <w:qFormat/>
+    <w:rsid w:val="004231AC"/>
+    <w:pPr>
+      <w:widowControl w:val="0"/>
+      <w:jc w:val="both"/>
+    </w:pPr>
+  </w:style>
+  <w:style w:type="character" w:default="1" w:styleId="a0">
+    <w:name w:val="Default Paragraph Font"/>
+    <w:uiPriority w:val="1"/>
+    <w:semiHidden/>
+    <w:unhideWhenUsed/>
+  </w:style>
+  <w:style w:type="table" w:default="1" w:styleId="a1">
+    <w:name w:val="Normal Table"/>
+    <w:uiPriority w:val="99"/>
+    <w:semiHidden/>
+    <w:unhideWhenUsed/>
+    <w:tblPr>
+      <w:tblInd w:w="0" w:type="dxa"/>
+      <w:tblCellMar>
+        <w:top w:w="0" w:type="dxa"/>
+        <w:left w:w="108" w:type="dxa"/>
+        <w:bottom w:w="0" w:type="dxa"/>
+        <w:right w:w="108" w:type="dxa"/>
+      </w:tblCellMar>
+    </w:tblPr>
+  </w:style>
+  <w:style w:type="numbering" w:default="1" w:styleId="a2">
+    <w:name w:val="No List"/>
+    <w:uiPriority w:val="99"/>
+    <w:semiHidden/>
+    <w:unhideWhenUsed/>
+  </w:style>
+  <w:style w:type="paragraph" w:styleId="a3">
+    <w:name w:val="List Paragraph"/>
+    <w:basedOn w:val="a"/>
+    <w:uiPriority w:val="34"/>
+    <w:qFormat/>
+    <w:rsid w:val="00A64643"/>
+    <w:pPr>
+      <w:ind w:firstLineChars="200" w:firstLine="420"/>
+    </w:pPr>
+  </w:style>
+  <w:style w:type="paragraph" w:styleId="a4">
+    <w:name w:val="header"/>
+    <w:basedOn w:val="a"/>
+    <w:link w:val="Char"/>
+    <w:uiPriority w:val="99"/>
+    <w:unhideWhenUsed/>
     <w:rsid w:val="001A74CF"/>
+    <w:pPr>
+      <w:pBdr>
+        <w:bottom w:val="single" w:sz="6" w:space="1" w:color="auto"/>
+      </w:pBdr>
+      <w:tabs>
+        <w:tab w:val="center" w:pos="4153"/>
+        <w:tab w:val="right" w:pos="8306"/>
+      </w:tabs>
+      <w:snapToGrid w:val="0"/>
+      <w:jc w:val="center"/>
+    </w:pPr>
+    <w:rPr>
+      <w:sz w:val="18"/>
+      <w:szCs w:val="18"/>
+    </w:rPr>
+  </w:style>
+  <w:style w:type="character" w:customStyle="1" w:styleId="Char">
+    <w:name w:val="页眉 Char"/>
+    <w:basedOn w:val="a0"/>
+    <w:link w:val="a4"/>
+    <w:uiPriority w:val="99"/>
+    <w:rsid w:val="001A74CF"/>
+    <w:rPr>
+      <w:sz w:val="18"/>
+      <w:szCs w:val="18"/>
+    </w:rPr>
+  </w:style>
+  <w:style w:type="paragraph" w:styleId="a5">
+    <w:name w:val="footer"/>
+    <w:basedOn w:val="a"/>
+    <w:link w:val="Char0"/>
+    <w:uiPriority w:val="99"/>
+    <w:unhideWhenUsed/>
+    <w:rsid w:val="001A74CF"/>
+    <w:pPr>
+      <w:tabs>
+        <w:tab w:val="center" w:pos="4153"/>
+        <w:tab w:val="right" w:pos="8306"/>
+      </w:tabs>
+      <w:snapToGrid w:val="0"/>
+      <w:jc w:val="left"/>
+    </w:pPr>
+    <w:rPr>
+      <w:sz w:val="18"/>
+      <w:szCs w:val="18"/>
+    </w:rPr>
+  </w:style>
+  <w:style w:type="character" w:customStyle="1" w:styleId="Char0">
+    <w:name w:val="页脚 Char"/>
+    <w:basedOn w:val="a0"/>
+    <w:link w:val="a5"/>
+    <w:uiPriority w:val="99"/>
+    <w:rsid w:val="001A74CF"/>
+    <w:rPr>
+      <w:sz w:val="18"/>
+      <w:szCs w:val="18"/>
+    </w:rPr>
+  </w:style>
+  <w:style w:type="paragraph" w:styleId="a6">
+    <w:name w:val="Balloon Text"/>
+    <w:basedOn w:val="a"/>
+    <w:link w:val="Char1"/>
+    <w:uiPriority w:val="99"/>
+    <w:semiHidden/>
+    <w:unhideWhenUsed/>
+    <w:rsid w:val="00A975B5"/>
+    <w:rPr>
+      <w:sz w:val="18"/>
+      <w:szCs w:val="18"/>
+    </w:rPr>
+  </w:style>
+  <w:style w:type="character" w:customStyle="1" w:styleId="Char1">
+    <w:name w:val="批注框文本 Char"/>
+    <w:basedOn w:val="a0"/>
+    <w:link w:val="a6"/>
+    <w:uiPriority w:val="99"/>
+    <w:semiHidden/>
+    <w:rsid w:val="00A975B5"/>
     <w:rPr>
       <w:sz w:val="18"/>
       <w:szCs w:val="18"/>
@@ -1913,7 +2939,7 @@
     </a:clrScheme>
     <a:fontScheme name="Office">
       <a:majorFont>
-        <a:latin typeface="等线 Light" panose="020F0302020204030204"/>
+        <a:latin typeface="等线 Light"/>
         <a:ea typeface=""/>
         <a:cs typeface=""/>
         <a:font script="Jpan" typeface="游ゴシック Light"/>
@@ -1948,7 +2974,7 @@
         <a:font script="Geor" typeface="Sylfaen"/>
       </a:majorFont>
       <a:minorFont>
-        <a:latin typeface="等线" panose="020F0502020204030204"/>
+        <a:latin typeface="等线"/>
         <a:ea typeface=""/>
         <a:cs typeface=""/>
         <a:font script="Jpan" typeface="游明朝"/>
@@ -2125,7 +3151,7 @@
   <a:extraClrSchemeLst/>
   <a:extLst>
     <a:ext uri="{05A4C25C-085E-4340-85A3-A5531E510DB2}">
-      <thm15:themeFamily xmlns:thm15="http://schemas.microsoft.com/office/thememl/2012/main" name="Office Theme" id="{62F939B6-93AF-4DB8-9C6B-D6C7DFDC589F}" vid="{4A3C46E8-61CC-4603-A589-7422A47A8E4A}"/>
+      <thm15:themeFamily xmlns:thm15="http://schemas.microsoft.com/office/thememl/2012/main" xmlns="" name="Office Theme" id="{62F939B6-93AF-4DB8-9C6B-D6C7DFDC589F}" vid="{4A3C46E8-61CC-4603-A589-7422A47A8E4A}"/>
     </a:ext>
   </a:extLst>
 </a:theme>
